--- a/期末文件/初稿/学生管理数据库设计 .docx
+++ b/期末文件/初稿/学生管理数据库设计 .docx
@@ -1595,6 +1595,7 @@
           <w:docPartUnique/>
         </w:docPartObj>
       </w:sdtPr>
+      <w:sdtEndPr/>
       <w:sdtContent>
         <w:p>
           <w:pPr>
@@ -3666,7 +3667,6 @@
         </w:rPr>
         <w:t>典类型信息表</w:t>
       </w:r>
-      <w:proofErr w:type="spellStart"/>
       <w:r>
         <w:rPr>
           <w:rFonts w:ascii="宋体" w:hAnsi="宋体" w:hint="eastAsia"/>
@@ -3674,7 +3674,6 @@
         </w:rPr>
         <w:t>dictionaryTypeInfoB</w:t>
       </w:r>
-      <w:proofErr w:type="spellEnd"/>
     </w:p>
     <w:tbl>
       <w:tblPr>
@@ -3813,14 +3812,12 @@
             <w:tcW w:w="2096" w:type="dxa"/>
           </w:tcPr>
           <w:p>
-            <w:proofErr w:type="spellStart"/>
             <w:r>
               <w:rPr>
                 <w:rFonts w:hint="eastAsia"/>
               </w:rPr>
               <w:t>dictionaryType</w:t>
             </w:r>
-            <w:proofErr w:type="spellEnd"/>
           </w:p>
         </w:tc>
         <w:tc>
@@ -3828,14 +3825,12 @@
             <w:tcW w:w="1424" w:type="dxa"/>
           </w:tcPr>
           <w:p>
-            <w:proofErr w:type="spellStart"/>
             <w:r>
               <w:rPr>
                 <w:rFonts w:hint="eastAsia"/>
               </w:rPr>
               <w:t>nvarchar</w:t>
             </w:r>
-            <w:proofErr w:type="spellEnd"/>
           </w:p>
         </w:tc>
         <w:tc>
@@ -3884,14 +3879,12 @@
             <w:tcW w:w="2096" w:type="dxa"/>
           </w:tcPr>
           <w:p>
-            <w:proofErr w:type="spellStart"/>
             <w:r>
               <w:rPr>
                 <w:rFonts w:hint="eastAsia"/>
               </w:rPr>
               <w:t>typeName</w:t>
             </w:r>
-            <w:proofErr w:type="spellEnd"/>
           </w:p>
         </w:tc>
         <w:tc>
@@ -3899,14 +3892,12 @@
             <w:tcW w:w="1424" w:type="dxa"/>
           </w:tcPr>
           <w:p>
-            <w:proofErr w:type="spellStart"/>
             <w:r>
               <w:rPr>
                 <w:rFonts w:hint="eastAsia"/>
               </w:rPr>
               <w:t>nvarchar</w:t>
             </w:r>
-            <w:proofErr w:type="spellEnd"/>
           </w:p>
         </w:tc>
         <w:tc>
@@ -3948,14 +3939,12 @@
             <w:tcW w:w="2096" w:type="dxa"/>
           </w:tcPr>
           <w:p>
-            <w:proofErr w:type="spellStart"/>
             <w:r>
               <w:rPr>
                 <w:rFonts w:hint="eastAsia"/>
               </w:rPr>
               <w:t>xuhao</w:t>
             </w:r>
-            <w:proofErr w:type="spellEnd"/>
           </w:p>
         </w:tc>
         <w:tc>
@@ -3963,14 +3952,12 @@
             <w:tcW w:w="1424" w:type="dxa"/>
           </w:tcPr>
           <w:p>
-            <w:proofErr w:type="spellStart"/>
             <w:r>
               <w:rPr>
                 <w:rFonts w:hint="eastAsia"/>
               </w:rPr>
               <w:t>int</w:t>
             </w:r>
-            <w:proofErr w:type="spellEnd"/>
           </w:p>
         </w:tc>
         <w:tc>
@@ -4036,7 +4023,6 @@
         </w:rPr>
         <w:t>字典信息表</w:t>
       </w:r>
-      <w:proofErr w:type="spellStart"/>
       <w:r>
         <w:rPr>
           <w:rFonts w:ascii="宋体" w:hAnsi="宋体" w:hint="eastAsia"/>
@@ -4044,7 +4030,6 @@
         </w:rPr>
         <w:t>dictionaryInfoB</w:t>
       </w:r>
-      <w:proofErr w:type="spellEnd"/>
     </w:p>
     <w:tbl>
       <w:tblPr>
@@ -4189,14 +4174,12 @@
             <w:tcW w:w="2122" w:type="dxa"/>
           </w:tcPr>
           <w:p>
-            <w:proofErr w:type="spellStart"/>
             <w:r>
               <w:rPr>
                 <w:rFonts w:hint="eastAsia"/>
               </w:rPr>
               <w:t>dictionaryInfoID</w:t>
             </w:r>
-            <w:proofErr w:type="spellEnd"/>
           </w:p>
         </w:tc>
         <w:tc>
@@ -4204,14 +4187,12 @@
             <w:tcW w:w="1420" w:type="dxa"/>
           </w:tcPr>
           <w:p>
-            <w:proofErr w:type="spellStart"/>
             <w:r>
               <w:rPr>
                 <w:rFonts w:hint="eastAsia"/>
               </w:rPr>
               <w:t>int</w:t>
             </w:r>
-            <w:proofErr w:type="spellEnd"/>
           </w:p>
         </w:tc>
         <w:tc>
@@ -4253,14 +4234,12 @@
             <w:tcW w:w="2122" w:type="dxa"/>
           </w:tcPr>
           <w:p>
-            <w:proofErr w:type="spellStart"/>
             <w:r>
               <w:rPr>
                 <w:rFonts w:hint="eastAsia"/>
               </w:rPr>
               <w:t>dictionaryName</w:t>
             </w:r>
-            <w:proofErr w:type="spellEnd"/>
           </w:p>
         </w:tc>
         <w:tc>
@@ -4268,14 +4247,12 @@
             <w:tcW w:w="1420" w:type="dxa"/>
           </w:tcPr>
           <w:p>
-            <w:proofErr w:type="spellStart"/>
             <w:r>
               <w:rPr>
                 <w:rFonts w:hint="eastAsia"/>
               </w:rPr>
               <w:t>nvarchar</w:t>
             </w:r>
-            <w:proofErr w:type="spellEnd"/>
           </w:p>
         </w:tc>
         <w:tc>
@@ -4317,14 +4294,12 @@
             <w:tcW w:w="2122" w:type="dxa"/>
           </w:tcPr>
           <w:p>
-            <w:proofErr w:type="spellStart"/>
             <w:r>
               <w:rPr>
                 <w:rFonts w:hint="eastAsia"/>
               </w:rPr>
               <w:t>dictionaryType</w:t>
             </w:r>
-            <w:proofErr w:type="spellEnd"/>
           </w:p>
         </w:tc>
         <w:tc>
@@ -4332,14 +4307,12 @@
             <w:tcW w:w="1420" w:type="dxa"/>
           </w:tcPr>
           <w:p>
-            <w:proofErr w:type="spellStart"/>
             <w:r>
               <w:rPr>
                 <w:rFonts w:hint="eastAsia"/>
               </w:rPr>
               <w:t>nvarchar</w:t>
             </w:r>
-            <w:proofErr w:type="spellEnd"/>
           </w:p>
         </w:tc>
         <w:tc>
@@ -4381,14 +4354,12 @@
             <w:tcW w:w="2122" w:type="dxa"/>
           </w:tcPr>
           <w:p>
-            <w:proofErr w:type="spellStart"/>
             <w:r>
               <w:rPr>
                 <w:rFonts w:hint="eastAsia"/>
               </w:rPr>
               <w:t>xuhao</w:t>
             </w:r>
-            <w:proofErr w:type="spellEnd"/>
           </w:p>
         </w:tc>
         <w:tc>
@@ -4396,14 +4367,12 @@
             <w:tcW w:w="1420" w:type="dxa"/>
           </w:tcPr>
           <w:p>
-            <w:proofErr w:type="spellStart"/>
             <w:r>
               <w:rPr>
                 <w:rFonts w:hint="eastAsia"/>
               </w:rPr>
               <w:t>int</w:t>
             </w:r>
-            <w:proofErr w:type="spellEnd"/>
           </w:p>
         </w:tc>
         <w:tc>
@@ -4461,11 +4430,9 @@
             <w:tcW w:w="1420" w:type="dxa"/>
           </w:tcPr>
           <w:p>
-            <w:proofErr w:type="spellStart"/>
             <w:r>
               <w:t>ntext</w:t>
             </w:r>
-            <w:proofErr w:type="spellEnd"/>
           </w:p>
         </w:tc>
         <w:tc>
@@ -4510,14 +4477,12 @@
             <w:tcW w:w="1420" w:type="dxa"/>
           </w:tcPr>
           <w:p>
-            <w:proofErr w:type="spellStart"/>
             <w:r>
               <w:rPr>
                 <w:rFonts w:hint="eastAsia"/>
               </w:rPr>
               <w:t>ntext</w:t>
             </w:r>
-            <w:proofErr w:type="spellEnd"/>
           </w:p>
         </w:tc>
         <w:tc>
@@ -4572,7 +4537,6 @@
         </w:rPr>
         <w:t>信息表</w:t>
       </w:r>
-      <w:proofErr w:type="spellStart"/>
       <w:r>
         <w:rPr>
           <w:rFonts w:ascii="宋体" w:hAnsi="宋体" w:hint="eastAsia"/>
@@ -4594,7 +4558,6 @@
         </w:rPr>
         <w:t>ser</w:t>
       </w:r>
-      <w:proofErr w:type="spellEnd"/>
     </w:p>
     <w:tbl>
       <w:tblPr>
@@ -4745,7 +4708,6 @@
             <w:tcW w:w="2044" w:type="dxa"/>
           </w:tcPr>
           <w:p>
-            <w:proofErr w:type="spellStart"/>
             <w:r>
               <w:rPr>
                 <w:rFonts w:hint="eastAsia"/>
@@ -4758,7 +4720,6 @@
               </w:rPr>
               <w:t>ID</w:t>
             </w:r>
-            <w:proofErr w:type="spellEnd"/>
           </w:p>
         </w:tc>
         <w:tc>
@@ -4766,14 +4727,12 @@
             <w:tcW w:w="1431" w:type="dxa"/>
           </w:tcPr>
           <w:p>
-            <w:proofErr w:type="spellStart"/>
             <w:r>
               <w:rPr>
                 <w:rFonts w:hint="eastAsia"/>
               </w:rPr>
               <w:t>int</w:t>
             </w:r>
-            <w:proofErr w:type="spellEnd"/>
           </w:p>
         </w:tc>
         <w:tc>
@@ -4831,14 +4790,12 @@
             <w:tcW w:w="1431" w:type="dxa"/>
           </w:tcPr>
           <w:p>
-            <w:proofErr w:type="spellStart"/>
             <w:r>
               <w:rPr>
                 <w:rFonts w:hint="eastAsia"/>
               </w:rPr>
               <w:t>nvarchar</w:t>
             </w:r>
-            <w:proofErr w:type="spellEnd"/>
           </w:p>
         </w:tc>
         <w:tc>
@@ -4880,14 +4837,12 @@
             <w:tcW w:w="2044" w:type="dxa"/>
           </w:tcPr>
           <w:p>
-            <w:proofErr w:type="spellStart"/>
             <w:r>
               <w:rPr>
                 <w:rFonts w:hint="eastAsia"/>
               </w:rPr>
               <w:t>pwd</w:t>
             </w:r>
-            <w:proofErr w:type="spellEnd"/>
           </w:p>
         </w:tc>
         <w:tc>
@@ -4895,14 +4850,12 @@
             <w:tcW w:w="1431" w:type="dxa"/>
           </w:tcPr>
           <w:p>
-            <w:proofErr w:type="spellStart"/>
             <w:r>
               <w:rPr>
                 <w:rFonts w:hint="eastAsia"/>
               </w:rPr>
               <w:t>nvarchar</w:t>
             </w:r>
-            <w:proofErr w:type="spellEnd"/>
           </w:p>
         </w:tc>
         <w:tc>
@@ -4931,24 +4884,11 @@
             <w:tcW w:w="1470" w:type="dxa"/>
           </w:tcPr>
           <w:p>
-            <w:pPr>
-              <w:rPr>
-                <w:color w:val="548DD4" w:themeColor="text2" w:themeTint="99"/>
-              </w:rPr>
-            </w:pPr>
-            <w:r>
-              <w:rPr>
-                <w:rFonts w:hint="eastAsia"/>
-                <w:color w:val="548DD4" w:themeColor="text2" w:themeTint="99"/>
-              </w:rPr>
-              <w:t>角色</w:t>
-            </w:r>
-            <w:r>
-              <w:rPr>
-                <w:rFonts w:hint="eastAsia"/>
-                <w:color w:val="548DD4" w:themeColor="text2" w:themeTint="99"/>
-              </w:rPr>
-              <w:t>id</w:t>
+            <w:r>
+              <w:rPr>
+                <w:rFonts w:hint="eastAsia"/>
+              </w:rPr>
+              <w:t>用户状态</w:t>
             </w:r>
           </w:p>
         </w:tc>
@@ -4957,33 +4897,12 @@
             <w:tcW w:w="2044" w:type="dxa"/>
           </w:tcPr>
           <w:p>
-            <w:pPr>
-              <w:rPr>
-                <w:color w:val="548DD4" w:themeColor="text2" w:themeTint="99"/>
-              </w:rPr>
-            </w:pPr>
-            <w:proofErr w:type="spellStart"/>
-            <w:r>
-              <w:rPr>
-                <w:color w:val="548DD4" w:themeColor="text2" w:themeTint="99"/>
-              </w:rPr>
-              <w:t>role</w:t>
-            </w:r>
-            <w:r>
-              <w:rPr>
-                <w:rFonts w:hint="eastAsia"/>
-                <w:color w:val="548DD4" w:themeColor="text2" w:themeTint="99"/>
-              </w:rPr>
-              <w:t>I</w:t>
-            </w:r>
-            <w:r>
-              <w:rPr>
-                <w:rFonts w:hint="eastAsia"/>
-                <w:color w:val="548DD4" w:themeColor="text2" w:themeTint="99"/>
-              </w:rPr>
-              <w:t>ID</w:t>
-            </w:r>
-            <w:proofErr w:type="spellEnd"/>
+            <w:r>
+              <w:rPr>
+                <w:rFonts w:hint="eastAsia"/>
+              </w:rPr>
+              <w:t>usertype</w:t>
+            </w:r>
           </w:p>
         </w:tc>
         <w:tc>
@@ -4991,20 +4910,12 @@
             <w:tcW w:w="1431" w:type="dxa"/>
           </w:tcPr>
           <w:p>
-            <w:pPr>
-              <w:rPr>
-                <w:color w:val="548DD4" w:themeColor="text2" w:themeTint="99"/>
-              </w:rPr>
-            </w:pPr>
-            <w:proofErr w:type="spellStart"/>
-            <w:r>
-              <w:rPr>
-                <w:rFonts w:hint="eastAsia"/>
-                <w:color w:val="548DD4" w:themeColor="text2" w:themeTint="99"/>
-              </w:rPr>
-              <w:t>int</w:t>
-            </w:r>
-            <w:proofErr w:type="spellEnd"/>
+            <w:r>
+              <w:rPr>
+                <w:rFonts w:hint="eastAsia"/>
+              </w:rPr>
+              <w:t>bit</w:t>
+            </w:r>
           </w:p>
         </w:tc>
         <w:tc>
@@ -5012,24 +4923,21 @@
             <w:tcW w:w="1388" w:type="dxa"/>
           </w:tcPr>
           <w:p>
-            <w:pPr>
-              <w:rPr>
-                <w:color w:val="548DD4" w:themeColor="text2" w:themeTint="99"/>
-              </w:rPr>
-            </w:pPr>
+            <w:r>
+              <w:rPr>
+                <w:rFonts w:hint="eastAsia"/>
+              </w:rPr>
+              <w:t>1</w:t>
+            </w:r>
+            <w:bookmarkStart w:id="27" w:name="_GoBack"/>
+            <w:bookmarkEnd w:id="27"/>
           </w:p>
         </w:tc>
         <w:tc>
           <w:tcPr>
             <w:tcW w:w="1939" w:type="dxa"/>
           </w:tcPr>
-          <w:p>
-            <w:pPr>
-              <w:rPr>
-                <w:color w:val="548DD4" w:themeColor="text2" w:themeTint="99"/>
-              </w:rPr>
-            </w:pPr>
-          </w:p>
+          <w:p/>
         </w:tc>
       </w:tr>
       <w:tr>
@@ -5046,6 +4954,109 @@
             <w:r>
               <w:rPr>
                 <w:rFonts w:hint="eastAsia"/>
+                <w:color w:val="548DD4" w:themeColor="text2" w:themeTint="99"/>
+              </w:rPr>
+              <w:t>角色</w:t>
+            </w:r>
+            <w:r>
+              <w:rPr>
+                <w:rFonts w:hint="eastAsia"/>
+                <w:color w:val="548DD4" w:themeColor="text2" w:themeTint="99"/>
+              </w:rPr>
+              <w:t>id</w:t>
+            </w:r>
+          </w:p>
+        </w:tc>
+        <w:tc>
+          <w:tcPr>
+            <w:tcW w:w="2044" w:type="dxa"/>
+          </w:tcPr>
+          <w:p>
+            <w:pPr>
+              <w:rPr>
+                <w:color w:val="548DD4" w:themeColor="text2" w:themeTint="99"/>
+              </w:rPr>
+            </w:pPr>
+            <w:r>
+              <w:rPr>
+                <w:color w:val="548DD4" w:themeColor="text2" w:themeTint="99"/>
+              </w:rPr>
+              <w:t>role</w:t>
+            </w:r>
+            <w:r>
+              <w:rPr>
+                <w:rFonts w:hint="eastAsia"/>
+                <w:color w:val="548DD4" w:themeColor="text2" w:themeTint="99"/>
+              </w:rPr>
+              <w:t>I</w:t>
+            </w:r>
+            <w:r>
+              <w:rPr>
+                <w:rFonts w:hint="eastAsia"/>
+                <w:color w:val="548DD4" w:themeColor="text2" w:themeTint="99"/>
+              </w:rPr>
+              <w:t>ID</w:t>
+            </w:r>
+          </w:p>
+        </w:tc>
+        <w:tc>
+          <w:tcPr>
+            <w:tcW w:w="1431" w:type="dxa"/>
+          </w:tcPr>
+          <w:p>
+            <w:pPr>
+              <w:rPr>
+                <w:color w:val="548DD4" w:themeColor="text2" w:themeTint="99"/>
+              </w:rPr>
+            </w:pPr>
+            <w:r>
+              <w:rPr>
+                <w:rFonts w:hint="eastAsia"/>
+                <w:color w:val="548DD4" w:themeColor="text2" w:themeTint="99"/>
+              </w:rPr>
+              <w:t>int</w:t>
+            </w:r>
+          </w:p>
+        </w:tc>
+        <w:tc>
+          <w:tcPr>
+            <w:tcW w:w="1388" w:type="dxa"/>
+          </w:tcPr>
+          <w:p>
+            <w:pPr>
+              <w:rPr>
+                <w:color w:val="548DD4" w:themeColor="text2" w:themeTint="99"/>
+              </w:rPr>
+            </w:pPr>
+          </w:p>
+        </w:tc>
+        <w:tc>
+          <w:tcPr>
+            <w:tcW w:w="1939" w:type="dxa"/>
+          </w:tcPr>
+          <w:p>
+            <w:pPr>
+              <w:rPr>
+                <w:color w:val="548DD4" w:themeColor="text2" w:themeTint="99"/>
+              </w:rPr>
+            </w:pPr>
+          </w:p>
+        </w:tc>
+      </w:tr>
+      <w:tr>
+        <w:tc>
+          <w:tcPr>
+            <w:tcW w:w="1470" w:type="dxa"/>
+          </w:tcPr>
+          <w:p>
+            <w:pPr>
+              <w:rPr>
+                <w:color w:val="548DD4" w:themeColor="text2" w:themeTint="99"/>
+              </w:rPr>
+            </w:pPr>
+            <w:r>
+              <w:rPr>
+                <w:rFonts w:hint="eastAsia"/>
                 <w:color w:val="000000" w:themeColor="text1"/>
               </w:rPr>
               <w:t>是否删除</w:t>
@@ -5062,7 +5073,6 @@
                 <w:color w:val="000000" w:themeColor="text1"/>
               </w:rPr>
             </w:pPr>
-            <w:proofErr w:type="spellStart"/>
             <w:r>
               <w:rPr>
                 <w:rFonts w:hint="eastAsia"/>
@@ -5070,7 +5080,6 @@
               </w:rPr>
               <w:t>isdel</w:t>
             </w:r>
-            <w:proofErr w:type="spellEnd"/>
           </w:p>
         </w:tc>
         <w:tc>
@@ -5083,7 +5092,6 @@
                 <w:color w:val="000000" w:themeColor="text1"/>
               </w:rPr>
             </w:pPr>
-            <w:proofErr w:type="spellStart"/>
             <w:r>
               <w:rPr>
                 <w:rFonts w:hint="eastAsia"/>
@@ -5091,7 +5099,6 @@
               </w:rPr>
               <w:t>int</w:t>
             </w:r>
-            <w:proofErr w:type="spellEnd"/>
           </w:p>
         </w:tc>
         <w:tc>
@@ -5124,7 +5131,7 @@
       <w:pPr>
         <w:pStyle w:val="3"/>
       </w:pPr>
-      <w:bookmarkStart w:id="27" w:name="_Toc26952347"/>
+      <w:bookmarkStart w:id="28" w:name="_Toc26952347"/>
       <w:r>
         <w:rPr>
           <w:rFonts w:hint="eastAsia"/>
@@ -5138,7 +5145,7 @@
         </w:rPr>
         <w:t>表</w:t>
       </w:r>
-      <w:bookmarkEnd w:id="27"/>
+      <w:bookmarkEnd w:id="28"/>
     </w:p>
     <w:p>
       <w:pPr>
@@ -5159,7 +5166,6 @@
         </w:rPr>
         <w:t>信息表</w:t>
       </w:r>
-      <w:proofErr w:type="spellStart"/>
       <w:r>
         <w:rPr>
           <w:rFonts w:ascii="宋体" w:hAnsi="宋体" w:hint="eastAsia"/>
@@ -5195,7 +5201,6 @@
         </w:rPr>
         <w:t>B</w:t>
       </w:r>
-      <w:proofErr w:type="spellEnd"/>
     </w:p>
     <w:tbl>
       <w:tblPr>
@@ -5340,7 +5345,6 @@
             <w:tcW w:w="2057" w:type="dxa"/>
           </w:tcPr>
           <w:p>
-            <w:proofErr w:type="spellStart"/>
             <w:r>
               <w:t>role</w:t>
             </w:r>
@@ -5350,7 +5354,6 @@
               </w:rPr>
               <w:t>ID</w:t>
             </w:r>
-            <w:proofErr w:type="spellEnd"/>
           </w:p>
         </w:tc>
         <w:tc>
@@ -5358,14 +5361,12 @@
             <w:tcW w:w="1442" w:type="dxa"/>
           </w:tcPr>
           <w:p>
-            <w:proofErr w:type="spellStart"/>
             <w:r>
               <w:rPr>
                 <w:rFonts w:hint="eastAsia"/>
               </w:rPr>
               <w:t>int</w:t>
             </w:r>
-            <w:proofErr w:type="spellEnd"/>
           </w:p>
         </w:tc>
         <w:tc>
@@ -5413,14 +5414,12 @@
             <w:tcW w:w="2057" w:type="dxa"/>
           </w:tcPr>
           <w:p>
-            <w:proofErr w:type="spellStart"/>
             <w:r>
               <w:rPr>
                 <w:rFonts w:hint="eastAsia"/>
               </w:rPr>
               <w:t>rolename</w:t>
             </w:r>
-            <w:proofErr w:type="spellEnd"/>
           </w:p>
         </w:tc>
         <w:tc>
@@ -5428,14 +5427,12 @@
             <w:tcW w:w="1442" w:type="dxa"/>
           </w:tcPr>
           <w:p>
-            <w:proofErr w:type="spellStart"/>
             <w:r>
               <w:rPr>
                 <w:rFonts w:hint="eastAsia"/>
               </w:rPr>
               <w:t>nvarchar</w:t>
             </w:r>
-            <w:proofErr w:type="spellEnd"/>
           </w:p>
         </w:tc>
         <w:tc>
@@ -5487,14 +5484,12 @@
             <w:tcW w:w="1442" w:type="dxa"/>
           </w:tcPr>
           <w:p>
-            <w:proofErr w:type="spellStart"/>
             <w:r>
               <w:rPr>
                 <w:rFonts w:hint="eastAsia"/>
               </w:rPr>
               <w:t>ntext</w:t>
             </w:r>
-            <w:proofErr w:type="spellEnd"/>
           </w:p>
         </w:tc>
         <w:tc>
@@ -5529,14 +5524,12 @@
             <w:tcW w:w="2057" w:type="dxa"/>
           </w:tcPr>
           <w:p>
-            <w:proofErr w:type="spellStart"/>
             <w:r>
               <w:rPr>
                 <w:rFonts w:hint="eastAsia"/>
               </w:rPr>
               <w:t>isdel</w:t>
             </w:r>
-            <w:proofErr w:type="spellEnd"/>
           </w:p>
         </w:tc>
         <w:tc>
@@ -5544,14 +5537,12 @@
             <w:tcW w:w="1442" w:type="dxa"/>
           </w:tcPr>
           <w:p>
-            <w:proofErr w:type="spellStart"/>
             <w:r>
               <w:rPr>
                 <w:rFonts w:hint="eastAsia"/>
               </w:rPr>
               <w:t>int</w:t>
             </w:r>
-            <w:proofErr w:type="spellEnd"/>
           </w:p>
         </w:tc>
         <w:tc>
@@ -5572,7 +5563,7 @@
       <w:pPr>
         <w:pStyle w:val="3"/>
       </w:pPr>
-      <w:bookmarkStart w:id="28" w:name="_Toc26952348"/>
+      <w:bookmarkStart w:id="29" w:name="_Toc26952348"/>
       <w:r>
         <w:rPr>
           <w:rFonts w:hint="eastAsia"/>
@@ -5586,7 +5577,7 @@
         </w:rPr>
         <w:t>表</w:t>
       </w:r>
-      <w:bookmarkEnd w:id="28"/>
+      <w:bookmarkEnd w:id="29"/>
     </w:p>
     <w:p>
       <w:pPr>
@@ -5606,7 +5597,6 @@
         </w:rPr>
         <w:t>表</w:t>
       </w:r>
-      <w:proofErr w:type="spellStart"/>
       <w:r>
         <w:rPr>
           <w:rFonts w:ascii="宋体" w:hAnsi="宋体" w:hint="eastAsia"/>
@@ -5621,7 +5611,6 @@
         </w:rPr>
         <w:t>RoleSystemModel</w:t>
       </w:r>
-      <w:proofErr w:type="spellEnd"/>
     </w:p>
     <w:tbl>
       <w:tblPr>
@@ -5773,14 +5762,12 @@
             <w:tcW w:w="1441" w:type="dxa"/>
           </w:tcPr>
           <w:p>
-            <w:proofErr w:type="spellStart"/>
             <w:r>
               <w:rPr>
                 <w:rFonts w:hint="eastAsia"/>
               </w:rPr>
               <w:t>int</w:t>
             </w:r>
-            <w:proofErr w:type="spellEnd"/>
           </w:p>
         </w:tc>
         <w:tc>
@@ -5840,7 +5827,6 @@
                 <w:color w:val="548DD4" w:themeColor="text2" w:themeTint="99"/>
               </w:rPr>
             </w:pPr>
-            <w:proofErr w:type="spellStart"/>
             <w:r>
               <w:rPr>
                 <w:color w:val="548DD4" w:themeColor="text2" w:themeTint="99"/>
@@ -5854,7 +5840,6 @@
               </w:rPr>
               <w:t>ID</w:t>
             </w:r>
-            <w:proofErr w:type="spellEnd"/>
           </w:p>
         </w:tc>
         <w:tc>
@@ -5867,7 +5852,6 @@
                 <w:color w:val="548DD4" w:themeColor="text2" w:themeTint="99"/>
               </w:rPr>
             </w:pPr>
-            <w:proofErr w:type="spellStart"/>
             <w:r>
               <w:rPr>
                 <w:rFonts w:hint="eastAsia"/>
@@ -5875,7 +5859,6 @@
               </w:rPr>
               <w:t>int</w:t>
             </w:r>
-            <w:proofErr w:type="spellEnd"/>
           </w:p>
         </w:tc>
         <w:tc>
@@ -5940,7 +5923,6 @@
                 <w:color w:val="548DD4" w:themeColor="text2" w:themeTint="99"/>
               </w:rPr>
             </w:pPr>
-            <w:proofErr w:type="spellStart"/>
             <w:r>
               <w:rPr>
                 <w:color w:val="548DD4" w:themeColor="text2" w:themeTint="99"/>
@@ -5954,7 +5936,6 @@
               </w:rPr>
               <w:t>ysid</w:t>
             </w:r>
-            <w:proofErr w:type="spellEnd"/>
           </w:p>
         </w:tc>
         <w:tc>
@@ -5967,7 +5948,6 @@
                 <w:color w:val="548DD4" w:themeColor="text2" w:themeTint="99"/>
               </w:rPr>
             </w:pPr>
-            <w:proofErr w:type="spellStart"/>
             <w:r>
               <w:rPr>
                 <w:rFonts w:hint="eastAsia"/>
@@ -5975,7 +5955,6 @@
               </w:rPr>
               <w:t>int</w:t>
             </w:r>
-            <w:proofErr w:type="spellEnd"/>
           </w:p>
         </w:tc>
         <w:tc>
@@ -6022,14 +6001,12 @@
             <w:tcW w:w="2063" w:type="dxa"/>
           </w:tcPr>
           <w:p>
-            <w:proofErr w:type="spellStart"/>
             <w:r>
               <w:rPr>
                 <w:rFonts w:hint="eastAsia"/>
               </w:rPr>
               <w:t>isdel</w:t>
             </w:r>
-            <w:proofErr w:type="spellEnd"/>
           </w:p>
         </w:tc>
         <w:tc>
@@ -6037,14 +6014,12 @@
             <w:tcW w:w="1441" w:type="dxa"/>
           </w:tcPr>
           <w:p>
-            <w:proofErr w:type="spellStart"/>
             <w:r>
               <w:rPr>
                 <w:rFonts w:hint="eastAsia"/>
               </w:rPr>
               <w:t>int</w:t>
             </w:r>
-            <w:proofErr w:type="spellEnd"/>
           </w:p>
         </w:tc>
         <w:tc>
@@ -6065,7 +6040,7 @@
       <w:pPr>
         <w:pStyle w:val="3"/>
       </w:pPr>
-      <w:bookmarkStart w:id="29" w:name="_Toc26952349"/>
+      <w:bookmarkStart w:id="30" w:name="_Toc26952349"/>
       <w:r>
         <w:rPr>
           <w:rFonts w:hint="eastAsia"/>
@@ -6079,7 +6054,7 @@
         </w:rPr>
         <w:t>表</w:t>
       </w:r>
-      <w:bookmarkEnd w:id="29"/>
+      <w:bookmarkEnd w:id="30"/>
     </w:p>
     <w:p>
       <w:pPr>
@@ -6099,7 +6074,6 @@
         </w:rPr>
         <w:t>表</w:t>
       </w:r>
-      <w:proofErr w:type="spellStart"/>
       <w:r>
         <w:rPr>
           <w:rFonts w:ascii="宋体" w:hAnsi="宋体" w:hint="eastAsia"/>
@@ -6107,7 +6081,6 @@
         </w:rPr>
         <w:t>T_SystemModel</w:t>
       </w:r>
-      <w:proofErr w:type="spellEnd"/>
     </w:p>
     <w:tbl>
       <w:tblPr>
@@ -6260,14 +6233,12 @@
             <w:tcW w:w="1441" w:type="dxa"/>
           </w:tcPr>
           <w:p>
-            <w:proofErr w:type="spellStart"/>
             <w:r>
               <w:rPr>
                 <w:rFonts w:hint="eastAsia"/>
               </w:rPr>
               <w:t>int</w:t>
             </w:r>
-            <w:proofErr w:type="spellEnd"/>
           </w:p>
         </w:tc>
         <w:tc>
@@ -6328,14 +6299,12 @@
             <w:tcW w:w="1441" w:type="dxa"/>
           </w:tcPr>
           <w:p>
-            <w:proofErr w:type="spellStart"/>
             <w:r>
               <w:rPr>
                 <w:rFonts w:hint="eastAsia"/>
               </w:rPr>
               <w:t>nvarchar</w:t>
             </w:r>
-            <w:proofErr w:type="spellEnd"/>
           </w:p>
         </w:tc>
         <w:tc>
@@ -6377,7 +6346,6 @@
             <w:tcW w:w="2063" w:type="dxa"/>
           </w:tcPr>
           <w:p>
-            <w:proofErr w:type="spellStart"/>
             <w:r>
               <w:rPr>
                 <w:rFonts w:hint="eastAsia"/>
@@ -6390,7 +6358,6 @@
               </w:rPr>
               <w:t>name</w:t>
             </w:r>
-            <w:proofErr w:type="spellEnd"/>
           </w:p>
         </w:tc>
         <w:tc>
@@ -6398,14 +6365,12 @@
             <w:tcW w:w="1441" w:type="dxa"/>
           </w:tcPr>
           <w:p>
-            <w:proofErr w:type="spellStart"/>
             <w:r>
               <w:rPr>
                 <w:rFonts w:hint="eastAsia"/>
               </w:rPr>
               <w:t>nvarchar</w:t>
             </w:r>
-            <w:proofErr w:type="spellEnd"/>
           </w:p>
         </w:tc>
         <w:tc>
@@ -6447,14 +6412,12 @@
             <w:tcW w:w="2063" w:type="dxa"/>
           </w:tcPr>
           <w:p>
-            <w:proofErr w:type="spellStart"/>
             <w:r>
               <w:rPr>
                 <w:rFonts w:hint="eastAsia"/>
               </w:rPr>
               <w:t>navurl</w:t>
             </w:r>
-            <w:proofErr w:type="spellEnd"/>
           </w:p>
         </w:tc>
         <w:tc>
@@ -6462,14 +6425,12 @@
             <w:tcW w:w="1441" w:type="dxa"/>
           </w:tcPr>
           <w:p>
-            <w:proofErr w:type="spellStart"/>
             <w:r>
               <w:rPr>
                 <w:rFonts w:hint="eastAsia"/>
               </w:rPr>
               <w:t>nvarchar</w:t>
             </w:r>
-            <w:proofErr w:type="spellEnd"/>
           </w:p>
         </w:tc>
         <w:tc>
@@ -6511,7 +6472,6 @@
             <w:tcW w:w="2063" w:type="dxa"/>
           </w:tcPr>
           <w:p>
-            <w:proofErr w:type="spellStart"/>
             <w:r>
               <w:rPr>
                 <w:rFonts w:hint="eastAsia"/>
@@ -6521,7 +6481,6 @@
             <w:r>
               <w:t>epth</w:t>
             </w:r>
-            <w:proofErr w:type="spellEnd"/>
           </w:p>
         </w:tc>
         <w:tc>
@@ -6529,14 +6488,12 @@
             <w:tcW w:w="1441" w:type="dxa"/>
           </w:tcPr>
           <w:p>
-            <w:proofErr w:type="spellStart"/>
             <w:r>
               <w:rPr>
                 <w:rFonts w:hint="eastAsia"/>
               </w:rPr>
               <w:t>int</w:t>
             </w:r>
-            <w:proofErr w:type="spellEnd"/>
           </w:p>
         </w:tc>
         <w:tc>
@@ -6558,14 +6515,12 @@
             <w:tcW w:w="1490" w:type="dxa"/>
           </w:tcPr>
           <w:p>
-            <w:proofErr w:type="gramStart"/>
             <w:r>
               <w:rPr>
                 <w:rFonts w:hint="eastAsia"/>
               </w:rPr>
               <w:t>父级</w:t>
             </w:r>
-            <w:proofErr w:type="gramEnd"/>
           </w:p>
         </w:tc>
         <w:tc>
@@ -6573,7 +6528,6 @@
             <w:tcW w:w="2063" w:type="dxa"/>
           </w:tcPr>
           <w:p>
-            <w:proofErr w:type="spellStart"/>
             <w:r>
               <w:t>p</w:t>
             </w:r>
@@ -6583,7 +6537,6 @@
               </w:rPr>
               <w:t>arentid</w:t>
             </w:r>
-            <w:proofErr w:type="spellEnd"/>
           </w:p>
         </w:tc>
         <w:tc>
@@ -6591,14 +6544,12 @@
             <w:tcW w:w="1441" w:type="dxa"/>
           </w:tcPr>
           <w:p>
-            <w:proofErr w:type="spellStart"/>
             <w:r>
               <w:rPr>
                 <w:rFonts w:hint="eastAsia"/>
               </w:rPr>
               <w:t>int</w:t>
             </w:r>
-            <w:proofErr w:type="spellEnd"/>
           </w:p>
         </w:tc>
         <w:tc>
@@ -6633,14 +6584,12 @@
             <w:tcW w:w="2063" w:type="dxa"/>
           </w:tcPr>
           <w:p>
-            <w:proofErr w:type="spellStart"/>
             <w:r>
               <w:rPr>
                 <w:rFonts w:hint="eastAsia"/>
               </w:rPr>
               <w:t>displayorder</w:t>
             </w:r>
-            <w:proofErr w:type="spellEnd"/>
           </w:p>
         </w:tc>
         <w:tc>
@@ -6648,14 +6597,12 @@
             <w:tcW w:w="1441" w:type="dxa"/>
           </w:tcPr>
           <w:p>
-            <w:proofErr w:type="spellStart"/>
             <w:r>
               <w:rPr>
                 <w:rFonts w:hint="eastAsia"/>
               </w:rPr>
               <w:t>int</w:t>
             </w:r>
-            <w:proofErr w:type="spellEnd"/>
           </w:p>
         </w:tc>
         <w:tc>
@@ -6690,7 +6637,6 @@
             <w:tcW w:w="2063" w:type="dxa"/>
           </w:tcPr>
           <w:p>
-            <w:proofErr w:type="spellStart"/>
             <w:r>
               <w:t>i</w:t>
             </w:r>
@@ -6700,7 +6646,6 @@
               </w:rPr>
               <w:t>mageurl</w:t>
             </w:r>
-            <w:proofErr w:type="spellEnd"/>
           </w:p>
         </w:tc>
         <w:tc>
@@ -6708,14 +6653,12 @@
             <w:tcW w:w="1441" w:type="dxa"/>
           </w:tcPr>
           <w:p>
-            <w:proofErr w:type="spellStart"/>
             <w:r>
               <w:rPr>
                 <w:rFonts w:hint="eastAsia"/>
               </w:rPr>
               <w:t>nvarchar</w:t>
             </w:r>
-            <w:proofErr w:type="spellEnd"/>
           </w:p>
         </w:tc>
         <w:tc>
@@ -6757,7 +6700,6 @@
             <w:tcW w:w="2063" w:type="dxa"/>
           </w:tcPr>
           <w:p>
-            <w:proofErr w:type="spellStart"/>
             <w:r>
               <w:rPr>
                 <w:rFonts w:hint="eastAsia"/>
@@ -6770,7 +6712,6 @@
               </w:rPr>
               <w:t>ete</w:t>
             </w:r>
-            <w:proofErr w:type="spellEnd"/>
           </w:p>
         </w:tc>
         <w:tc>
@@ -6778,14 +6719,12 @@
             <w:tcW w:w="1441" w:type="dxa"/>
           </w:tcPr>
           <w:p>
-            <w:proofErr w:type="spellStart"/>
             <w:r>
               <w:rPr>
                 <w:rFonts w:hint="eastAsia"/>
               </w:rPr>
               <w:t>int</w:t>
             </w:r>
-            <w:proofErr w:type="spellEnd"/>
           </w:p>
         </w:tc>
         <w:tc>
@@ -6806,7 +6745,7 @@
       <w:pPr>
         <w:pStyle w:val="3"/>
       </w:pPr>
-      <w:bookmarkStart w:id="30" w:name="_Toc26952350"/>
+      <w:bookmarkStart w:id="31" w:name="_Toc26952350"/>
       <w:r>
         <w:rPr>
           <w:rFonts w:hint="eastAsia"/>
@@ -6820,7 +6759,7 @@
         </w:rPr>
         <w:t>表</w:t>
       </w:r>
-      <w:bookmarkEnd w:id="30"/>
+      <w:bookmarkEnd w:id="31"/>
     </w:p>
     <w:p>
       <w:pPr>
@@ -6840,7 +6779,6 @@
         </w:rPr>
         <w:t>信息表</w:t>
       </w:r>
-      <w:proofErr w:type="spellStart"/>
       <w:r>
         <w:rPr>
           <w:rFonts w:ascii="宋体" w:hAnsi="宋体" w:hint="eastAsia"/>
@@ -6848,7 +6786,6 @@
         </w:rPr>
         <w:t>T_SystemLog</w:t>
       </w:r>
-      <w:proofErr w:type="spellEnd"/>
     </w:p>
     <w:tbl>
       <w:tblPr>
@@ -7001,14 +6938,12 @@
             <w:tcW w:w="1441" w:type="dxa"/>
           </w:tcPr>
           <w:p>
-            <w:proofErr w:type="spellStart"/>
             <w:r>
               <w:rPr>
                 <w:rFonts w:hint="eastAsia"/>
               </w:rPr>
               <w:t>int</w:t>
             </w:r>
-            <w:proofErr w:type="spellEnd"/>
           </w:p>
         </w:tc>
         <w:tc>
@@ -7050,14 +6985,12 @@
             <w:tcW w:w="2063" w:type="dxa"/>
           </w:tcPr>
           <w:p>
-            <w:proofErr w:type="spellStart"/>
             <w:r>
               <w:rPr>
                 <w:rFonts w:hint="eastAsia"/>
               </w:rPr>
               <w:t>opertype</w:t>
             </w:r>
-            <w:proofErr w:type="spellEnd"/>
           </w:p>
         </w:tc>
         <w:tc>
@@ -7065,14 +6998,12 @@
             <w:tcW w:w="1441" w:type="dxa"/>
           </w:tcPr>
           <w:p>
-            <w:proofErr w:type="spellStart"/>
             <w:r>
               <w:rPr>
                 <w:rFonts w:hint="eastAsia"/>
               </w:rPr>
               <w:t>nvarchar</w:t>
             </w:r>
-            <w:proofErr w:type="spellEnd"/>
           </w:p>
         </w:tc>
         <w:tc>
@@ -7127,14 +7058,12 @@
             <w:tcW w:w="1441" w:type="dxa"/>
           </w:tcPr>
           <w:p>
-            <w:proofErr w:type="spellStart"/>
             <w:r>
               <w:rPr>
                 <w:rFonts w:hint="eastAsia"/>
               </w:rPr>
               <w:t>nvarchar</w:t>
             </w:r>
-            <w:proofErr w:type="spellEnd"/>
           </w:p>
         </w:tc>
         <w:tc>
@@ -7176,14 +7105,12 @@
             <w:tcW w:w="2063" w:type="dxa"/>
           </w:tcPr>
           <w:p>
-            <w:proofErr w:type="spellStart"/>
             <w:r>
               <w:rPr>
                 <w:rFonts w:hint="eastAsia"/>
               </w:rPr>
               <w:t>opermethod</w:t>
             </w:r>
-            <w:proofErr w:type="spellEnd"/>
           </w:p>
         </w:tc>
         <w:tc>
@@ -7191,14 +7118,12 @@
             <w:tcW w:w="1441" w:type="dxa"/>
           </w:tcPr>
           <w:p>
-            <w:proofErr w:type="spellStart"/>
             <w:r>
               <w:rPr>
                 <w:rFonts w:hint="eastAsia"/>
               </w:rPr>
               <w:t>nvarchar</w:t>
             </w:r>
-            <w:proofErr w:type="spellEnd"/>
           </w:p>
         </w:tc>
         <w:tc>
@@ -7233,14 +7158,12 @@
             <w:tcW w:w="2063" w:type="dxa"/>
           </w:tcPr>
           <w:p>
-            <w:proofErr w:type="spellStart"/>
             <w:r>
               <w:rPr>
                 <w:rFonts w:hint="eastAsia"/>
               </w:rPr>
               <w:t>requestip</w:t>
             </w:r>
-            <w:proofErr w:type="spellEnd"/>
           </w:p>
         </w:tc>
         <w:tc>
@@ -7248,14 +7171,12 @@
             <w:tcW w:w="1441" w:type="dxa"/>
           </w:tcPr>
           <w:p>
-            <w:proofErr w:type="spellStart"/>
             <w:r>
               <w:rPr>
                 <w:rFonts w:hint="eastAsia"/>
               </w:rPr>
               <w:t>nvarchar</w:t>
             </w:r>
-            <w:proofErr w:type="spellEnd"/>
           </w:p>
         </w:tc>
         <w:tc>
@@ -7290,14 +7211,12 @@
             <w:tcW w:w="2063" w:type="dxa"/>
           </w:tcPr>
           <w:p>
-            <w:proofErr w:type="spellStart"/>
             <w:r>
               <w:rPr>
                 <w:rFonts w:hint="eastAsia"/>
               </w:rPr>
               <w:t>exceptioncole</w:t>
             </w:r>
-            <w:proofErr w:type="spellEnd"/>
           </w:p>
         </w:tc>
         <w:tc>
@@ -7305,14 +7224,12 @@
             <w:tcW w:w="1441" w:type="dxa"/>
           </w:tcPr>
           <w:p>
-            <w:proofErr w:type="spellStart"/>
             <w:r>
               <w:rPr>
                 <w:rFonts w:hint="eastAsia"/>
               </w:rPr>
               <w:t>nvarchar</w:t>
             </w:r>
-            <w:proofErr w:type="spellEnd"/>
           </w:p>
         </w:tc>
         <w:tc>
@@ -7347,14 +7264,12 @@
             <w:tcW w:w="2063" w:type="dxa"/>
           </w:tcPr>
           <w:p>
-            <w:proofErr w:type="spellStart"/>
             <w:r>
               <w:rPr>
                 <w:rFonts w:hint="eastAsia"/>
               </w:rPr>
               <w:t>exceptiondetail</w:t>
             </w:r>
-            <w:proofErr w:type="spellEnd"/>
           </w:p>
         </w:tc>
         <w:tc>
@@ -7362,14 +7277,12 @@
             <w:tcW w:w="1441" w:type="dxa"/>
           </w:tcPr>
           <w:p>
-            <w:proofErr w:type="spellStart"/>
             <w:r>
               <w:rPr>
                 <w:rFonts w:hint="eastAsia"/>
               </w:rPr>
               <w:t>nvarchar</w:t>
             </w:r>
-            <w:proofErr w:type="spellEnd"/>
           </w:p>
         </w:tc>
         <w:tc>
@@ -7412,14 +7325,12 @@
             <w:tcW w:w="2063" w:type="dxa"/>
           </w:tcPr>
           <w:p>
-            <w:proofErr w:type="spellStart"/>
             <w:r>
               <w:rPr>
                 <w:rFonts w:hint="eastAsia"/>
               </w:rPr>
               <w:t>params</w:t>
             </w:r>
-            <w:proofErr w:type="spellEnd"/>
           </w:p>
         </w:tc>
         <w:tc>
@@ -7427,14 +7338,12 @@
             <w:tcW w:w="1441" w:type="dxa"/>
           </w:tcPr>
           <w:p>
-            <w:proofErr w:type="spellStart"/>
             <w:r>
               <w:rPr>
                 <w:rFonts w:hint="eastAsia"/>
               </w:rPr>
               <w:t>nvarchar</w:t>
             </w:r>
-            <w:proofErr w:type="spellEnd"/>
           </w:p>
         </w:tc>
         <w:tc>
@@ -7476,14 +7385,12 @@
             <w:tcW w:w="2063" w:type="dxa"/>
           </w:tcPr>
           <w:p>
-            <w:proofErr w:type="spellStart"/>
             <w:r>
               <w:rPr>
                 <w:rFonts w:hint="eastAsia"/>
               </w:rPr>
               <w:t>createdate</w:t>
             </w:r>
-            <w:proofErr w:type="spellEnd"/>
           </w:p>
         </w:tc>
         <w:tc>
@@ -7491,14 +7398,12 @@
             <w:tcW w:w="1441" w:type="dxa"/>
           </w:tcPr>
           <w:p>
-            <w:proofErr w:type="spellStart"/>
             <w:r>
               <w:rPr>
                 <w:rFonts w:hint="eastAsia"/>
               </w:rPr>
               <w:t>datetime</w:t>
             </w:r>
-            <w:proofErr w:type="spellEnd"/>
           </w:p>
         </w:tc>
         <w:tc>
@@ -7533,14 +7438,12 @@
             <w:tcW w:w="2063" w:type="dxa"/>
           </w:tcPr>
           <w:p>
-            <w:proofErr w:type="spellStart"/>
             <w:r>
               <w:rPr>
                 <w:rFonts w:hint="eastAsia"/>
               </w:rPr>
               <w:t>createby</w:t>
             </w:r>
-            <w:proofErr w:type="spellEnd"/>
           </w:p>
         </w:tc>
         <w:tc>
@@ -7548,14 +7451,12 @@
             <w:tcW w:w="1441" w:type="dxa"/>
           </w:tcPr>
           <w:p>
-            <w:proofErr w:type="spellStart"/>
             <w:r>
               <w:rPr>
                 <w:rFonts w:hint="eastAsia"/>
               </w:rPr>
               <w:t>nvarchar</w:t>
             </w:r>
-            <w:proofErr w:type="spellEnd"/>
           </w:p>
         </w:tc>
         <w:tc>
@@ -7583,7 +7484,7 @@
       <w:pPr>
         <w:pStyle w:val="3"/>
       </w:pPr>
-      <w:bookmarkStart w:id="31" w:name="_Toc26952352"/>
+      <w:bookmarkStart w:id="32" w:name="_Toc26952352"/>
       <w:r>
         <w:rPr>
           <w:rFonts w:hint="eastAsia"/>
@@ -7596,7 +7497,7 @@
         </w:rPr>
         <w:t>表</w:t>
       </w:r>
-      <w:bookmarkEnd w:id="31"/>
+      <w:bookmarkEnd w:id="32"/>
     </w:p>
     <w:p>
       <w:pPr>
@@ -7616,7 +7517,6 @@
         </w:rPr>
         <w:t>信息表</w:t>
       </w:r>
-      <w:proofErr w:type="spellStart"/>
       <w:r>
         <w:rPr>
           <w:rFonts w:ascii="宋体" w:hAnsi="宋体" w:hint="eastAsia"/>
@@ -7624,7 +7524,6 @@
         </w:rPr>
         <w:t>T_Student</w:t>
       </w:r>
-      <w:proofErr w:type="spellEnd"/>
     </w:p>
     <w:tbl>
       <w:tblPr>
@@ -7763,7 +7662,6 @@
             <w:tcW w:w="2063" w:type="dxa"/>
           </w:tcPr>
           <w:p>
-            <w:proofErr w:type="spellStart"/>
             <w:r>
               <w:rPr>
                 <w:rFonts w:ascii="宋体" w:hAnsi="宋体" w:hint="eastAsia"/>
@@ -7785,7 +7683,6 @@
               </w:rPr>
               <w:t>id</w:t>
             </w:r>
-            <w:proofErr w:type="spellEnd"/>
           </w:p>
         </w:tc>
         <w:tc>
@@ -7793,14 +7690,12 @@
             <w:tcW w:w="1441" w:type="dxa"/>
           </w:tcPr>
           <w:p>
-            <w:proofErr w:type="spellStart"/>
             <w:r>
               <w:rPr>
                 <w:rFonts w:hint="eastAsia"/>
               </w:rPr>
               <w:t>int</w:t>
             </w:r>
-            <w:proofErr w:type="spellEnd"/>
           </w:p>
         </w:tc>
         <w:tc>
@@ -7860,7 +7755,6 @@
                 <w:color w:val="548DD4" w:themeColor="text2" w:themeTint="99"/>
               </w:rPr>
             </w:pPr>
-            <w:proofErr w:type="spellStart"/>
             <w:r>
               <w:rPr>
                 <w:rFonts w:hint="eastAsia"/>
@@ -7868,7 +7762,6 @@
               </w:rPr>
               <w:t>userID</w:t>
             </w:r>
-            <w:proofErr w:type="spellEnd"/>
           </w:p>
         </w:tc>
         <w:tc>
@@ -7881,7 +7774,6 @@
                 <w:color w:val="548DD4" w:themeColor="text2" w:themeTint="99"/>
               </w:rPr>
             </w:pPr>
-            <w:proofErr w:type="spellStart"/>
             <w:r>
               <w:rPr>
                 <w:rFonts w:hint="eastAsia"/>
@@ -7889,7 +7781,6 @@
               </w:rPr>
               <w:t>int</w:t>
             </w:r>
-            <w:proofErr w:type="spellEnd"/>
           </w:p>
         </w:tc>
         <w:tc>
@@ -7943,14 +7834,12 @@
             <w:tcW w:w="2063" w:type="dxa"/>
           </w:tcPr>
           <w:p>
-            <w:proofErr w:type="spellStart"/>
             <w:r>
               <w:rPr>
                 <w:rFonts w:hint="eastAsia"/>
               </w:rPr>
               <w:t>stuName</w:t>
             </w:r>
-            <w:proofErr w:type="spellEnd"/>
           </w:p>
         </w:tc>
         <w:tc>
@@ -7958,14 +7847,12 @@
             <w:tcW w:w="1441" w:type="dxa"/>
           </w:tcPr>
           <w:p>
-            <w:proofErr w:type="spellStart"/>
             <w:r>
               <w:rPr>
                 <w:rFonts w:hint="eastAsia"/>
               </w:rPr>
               <w:t>nvarchar</w:t>
             </w:r>
-            <w:proofErr w:type="spellEnd"/>
           </w:p>
         </w:tc>
         <w:tc>
@@ -8007,7 +7894,6 @@
             <w:tcW w:w="2063" w:type="dxa"/>
           </w:tcPr>
           <w:p>
-            <w:proofErr w:type="spellStart"/>
             <w:r>
               <w:rPr>
                 <w:rFonts w:hint="eastAsia"/>
@@ -8017,7 +7903,6 @@
             <w:r>
               <w:t>sex</w:t>
             </w:r>
-            <w:proofErr w:type="spellEnd"/>
           </w:p>
         </w:tc>
         <w:tc>
@@ -8025,14 +7910,12 @@
             <w:tcW w:w="1441" w:type="dxa"/>
           </w:tcPr>
           <w:p>
-            <w:proofErr w:type="spellStart"/>
             <w:r>
               <w:rPr>
                 <w:rFonts w:hint="eastAsia"/>
               </w:rPr>
               <w:t>nvarchar</w:t>
             </w:r>
-            <w:proofErr w:type="spellEnd"/>
           </w:p>
         </w:tc>
         <w:tc>
@@ -8074,14 +7957,12 @@
             <w:tcW w:w="2063" w:type="dxa"/>
           </w:tcPr>
           <w:p>
-            <w:proofErr w:type="spellStart"/>
             <w:r>
               <w:rPr>
                 <w:rFonts w:hint="eastAsia"/>
               </w:rPr>
               <w:t>stunumber</w:t>
             </w:r>
-            <w:proofErr w:type="spellEnd"/>
           </w:p>
         </w:tc>
         <w:tc>
@@ -8089,14 +7970,12 @@
             <w:tcW w:w="1441" w:type="dxa"/>
           </w:tcPr>
           <w:p>
-            <w:proofErr w:type="spellStart"/>
             <w:r>
               <w:rPr>
                 <w:rFonts w:hint="eastAsia"/>
               </w:rPr>
               <w:t>nvarchar</w:t>
             </w:r>
-            <w:proofErr w:type="spellEnd"/>
           </w:p>
         </w:tc>
         <w:tc>
@@ -8138,7 +8017,6 @@
             <w:tcW w:w="2063" w:type="dxa"/>
           </w:tcPr>
           <w:p>
-            <w:proofErr w:type="spellStart"/>
             <w:r>
               <w:rPr>
                 <w:rFonts w:hint="eastAsia"/>
@@ -8148,7 +8026,6 @@
             <w:r>
               <w:t>birthday</w:t>
             </w:r>
-            <w:proofErr w:type="spellEnd"/>
           </w:p>
         </w:tc>
         <w:tc>
@@ -8156,14 +8033,12 @@
             <w:tcW w:w="1441" w:type="dxa"/>
           </w:tcPr>
           <w:p>
-            <w:proofErr w:type="spellStart"/>
             <w:r>
               <w:rPr>
                 <w:rFonts w:hint="eastAsia"/>
               </w:rPr>
               <w:t>datetime</w:t>
             </w:r>
-            <w:proofErr w:type="spellEnd"/>
           </w:p>
         </w:tc>
         <w:tc>
@@ -8205,7 +8080,6 @@
             <w:tcW w:w="2063" w:type="dxa"/>
           </w:tcPr>
           <w:p>
-            <w:proofErr w:type="spellStart"/>
             <w:r>
               <w:t>s</w:t>
             </w:r>
@@ -8218,7 +8092,6 @@
             <w:r>
               <w:t>card</w:t>
             </w:r>
-            <w:proofErr w:type="spellEnd"/>
           </w:p>
         </w:tc>
         <w:tc>
@@ -8226,14 +8099,12 @@
             <w:tcW w:w="1441" w:type="dxa"/>
           </w:tcPr>
           <w:p>
-            <w:proofErr w:type="spellStart"/>
             <w:r>
               <w:rPr>
                 <w:rFonts w:hint="eastAsia"/>
               </w:rPr>
               <w:t>nvarchar</w:t>
             </w:r>
-            <w:proofErr w:type="spellEnd"/>
           </w:p>
         </w:tc>
         <w:tc>
@@ -8262,11 +8133,6 @@
             <w:tcW w:w="1490" w:type="dxa"/>
           </w:tcPr>
           <w:p>
-            <w:pPr>
-              <w:rPr>
-                <w:rFonts w:hint="eastAsia"/>
-              </w:rPr>
-            </w:pPr>
             <w:r>
               <w:rPr>
                 <w:rFonts w:hint="eastAsia"/>
@@ -8290,14 +8156,12 @@
             <w:tcW w:w="1441" w:type="dxa"/>
           </w:tcPr>
           <w:p>
-            <w:proofErr w:type="spellStart"/>
             <w:r>
               <w:rPr>
                 <w:rFonts w:hint="eastAsia"/>
               </w:rPr>
               <w:t>nvarchar</w:t>
             </w:r>
-            <w:proofErr w:type="spellEnd"/>
           </w:p>
         </w:tc>
         <w:tc>
@@ -8355,14 +8219,12 @@
             <w:tcW w:w="1441" w:type="dxa"/>
           </w:tcPr>
           <w:p>
-            <w:proofErr w:type="spellStart"/>
             <w:r>
               <w:rPr>
                 <w:rFonts w:hint="eastAsia"/>
               </w:rPr>
               <w:t>nvarchar</w:t>
             </w:r>
-            <w:proofErr w:type="spellEnd"/>
           </w:p>
         </w:tc>
         <w:tc>
@@ -8391,11 +8253,6 @@
             <w:tcW w:w="1490" w:type="dxa"/>
           </w:tcPr>
           <w:p>
-            <w:pPr>
-              <w:rPr>
-                <w:rFonts w:hint="eastAsia"/>
-              </w:rPr>
-            </w:pPr>
             <w:r>
               <w:rPr>
                 <w:rFonts w:hint="eastAsia"/>
@@ -8409,7 +8266,6 @@
             <w:tcW w:w="2063" w:type="dxa"/>
           </w:tcPr>
           <w:p>
-            <w:proofErr w:type="spellStart"/>
             <w:r>
               <w:rPr>
                 <w:rFonts w:hint="eastAsia"/>
@@ -8425,32 +8281,19 @@
               </w:rPr>
               <w:t>id</w:t>
             </w:r>
-            <w:proofErr w:type="spellEnd"/>
           </w:p>
         </w:tc>
         <w:tc>
           <w:tcPr>
             <w:tcW w:w="1441" w:type="dxa"/>
           </w:tcPr>
-          <w:p>
-            <w:pPr>
-              <w:rPr>
-                <w:rFonts w:hint="eastAsia"/>
-              </w:rPr>
-            </w:pPr>
-          </w:p>
+          <w:p/>
         </w:tc>
         <w:tc>
           <w:tcPr>
             <w:tcW w:w="1408" w:type="dxa"/>
           </w:tcPr>
-          <w:p>
-            <w:pPr>
-              <w:rPr>
-                <w:rFonts w:hint="eastAsia"/>
-              </w:rPr>
-            </w:pPr>
-          </w:p>
+          <w:p/>
         </w:tc>
         <w:tc>
           <w:tcPr>
@@ -8478,14 +8321,12 @@
             <w:tcW w:w="2063" w:type="dxa"/>
           </w:tcPr>
           <w:p>
-            <w:proofErr w:type="spellStart"/>
             <w:r>
               <w:rPr>
                 <w:rFonts w:hint="eastAsia"/>
               </w:rPr>
               <w:t>isdelete</w:t>
             </w:r>
-            <w:proofErr w:type="spellEnd"/>
           </w:p>
         </w:tc>
         <w:tc>
@@ -8493,14 +8334,12 @@
             <w:tcW w:w="1441" w:type="dxa"/>
           </w:tcPr>
           <w:p>
-            <w:proofErr w:type="spellStart"/>
             <w:r>
               <w:rPr>
                 <w:rFonts w:hint="eastAsia"/>
               </w:rPr>
               <w:t>int</w:t>
             </w:r>
-            <w:proofErr w:type="spellEnd"/>
           </w:p>
         </w:tc>
         <w:tc>
@@ -8521,7 +8360,7 @@
       <w:pPr>
         <w:pStyle w:val="3"/>
       </w:pPr>
-      <w:bookmarkStart w:id="32" w:name="_Toc26952353"/>
+      <w:bookmarkStart w:id="33" w:name="_Toc26952353"/>
       <w:r>
         <w:rPr>
           <w:rFonts w:hint="eastAsia"/>
@@ -8535,7 +8374,7 @@
         </w:rPr>
         <w:t>表</w:t>
       </w:r>
-      <w:bookmarkEnd w:id="32"/>
+      <w:bookmarkEnd w:id="33"/>
     </w:p>
     <w:p>
       <w:pPr>
@@ -8710,7 +8549,6 @@
             <w:tcW w:w="2063" w:type="dxa"/>
           </w:tcPr>
           <w:p>
-            <w:proofErr w:type="spellStart"/>
             <w:r>
               <w:rPr>
                 <w:rFonts w:ascii="宋体" w:hAnsi="宋体"/>
@@ -8732,7 +8570,6 @@
               </w:rPr>
               <w:t>id</w:t>
             </w:r>
-            <w:proofErr w:type="spellEnd"/>
           </w:p>
         </w:tc>
         <w:tc>
@@ -8740,14 +8577,12 @@
             <w:tcW w:w="1441" w:type="dxa"/>
           </w:tcPr>
           <w:p>
-            <w:proofErr w:type="spellStart"/>
             <w:r>
               <w:rPr>
                 <w:rFonts w:hint="eastAsia"/>
               </w:rPr>
               <w:t>int</w:t>
             </w:r>
-            <w:proofErr w:type="spellEnd"/>
           </w:p>
         </w:tc>
         <w:tc>
@@ -8807,7 +8642,6 @@
                 <w:color w:val="548DD4" w:themeColor="text2" w:themeTint="99"/>
               </w:rPr>
             </w:pPr>
-            <w:proofErr w:type="spellStart"/>
             <w:r>
               <w:rPr>
                 <w:rFonts w:hint="eastAsia"/>
@@ -8815,7 +8649,6 @@
               </w:rPr>
               <w:t>userID</w:t>
             </w:r>
-            <w:proofErr w:type="spellEnd"/>
           </w:p>
         </w:tc>
         <w:tc>
@@ -8828,7 +8661,6 @@
                 <w:color w:val="548DD4" w:themeColor="text2" w:themeTint="99"/>
               </w:rPr>
             </w:pPr>
-            <w:proofErr w:type="spellStart"/>
             <w:r>
               <w:rPr>
                 <w:rFonts w:hint="eastAsia"/>
@@ -8836,7 +8668,6 @@
               </w:rPr>
               <w:t>int</w:t>
             </w:r>
-            <w:proofErr w:type="spellEnd"/>
           </w:p>
         </w:tc>
         <w:tc>
@@ -8896,7 +8727,6 @@
             <w:tcW w:w="2063" w:type="dxa"/>
           </w:tcPr>
           <w:p>
-            <w:proofErr w:type="spellStart"/>
             <w:r>
               <w:t>tea</w:t>
             </w:r>
@@ -8906,7 +8736,6 @@
               </w:rPr>
               <w:t>Name</w:t>
             </w:r>
-            <w:proofErr w:type="spellEnd"/>
           </w:p>
         </w:tc>
         <w:tc>
@@ -8914,14 +8743,12 @@
             <w:tcW w:w="1441" w:type="dxa"/>
           </w:tcPr>
           <w:p>
-            <w:proofErr w:type="spellStart"/>
             <w:r>
               <w:rPr>
                 <w:rFonts w:hint="eastAsia"/>
               </w:rPr>
               <w:t>nvarchar</w:t>
             </w:r>
-            <w:proofErr w:type="spellEnd"/>
           </w:p>
         </w:tc>
         <w:tc>
@@ -8969,14 +8796,12 @@
             <w:tcW w:w="2063" w:type="dxa"/>
           </w:tcPr>
           <w:p>
-            <w:proofErr w:type="spellStart"/>
             <w:r>
               <w:t>tea</w:t>
             </w:r>
             <w:r>
               <w:t>sex</w:t>
             </w:r>
-            <w:proofErr w:type="spellEnd"/>
           </w:p>
         </w:tc>
         <w:tc>
@@ -8984,14 +8809,12 @@
             <w:tcW w:w="1441" w:type="dxa"/>
           </w:tcPr>
           <w:p>
-            <w:proofErr w:type="spellStart"/>
             <w:r>
               <w:rPr>
                 <w:rFonts w:hint="eastAsia"/>
               </w:rPr>
               <w:t>nvarchar</w:t>
             </w:r>
-            <w:proofErr w:type="spellEnd"/>
           </w:p>
         </w:tc>
         <w:tc>
@@ -9033,7 +8856,6 @@
             <w:tcW w:w="2063" w:type="dxa"/>
           </w:tcPr>
           <w:p>
-            <w:proofErr w:type="spellStart"/>
             <w:r>
               <w:t>tea</w:t>
             </w:r>
@@ -9046,7 +8868,6 @@
               </w:rPr>
               <w:t>hone</w:t>
             </w:r>
-            <w:proofErr w:type="spellEnd"/>
           </w:p>
         </w:tc>
         <w:tc>
@@ -9054,14 +8875,12 @@
             <w:tcW w:w="1441" w:type="dxa"/>
           </w:tcPr>
           <w:p>
-            <w:proofErr w:type="spellStart"/>
             <w:r>
               <w:rPr>
                 <w:rFonts w:hint="eastAsia"/>
               </w:rPr>
               <w:t>nvarchar</w:t>
             </w:r>
-            <w:proofErr w:type="spellEnd"/>
           </w:p>
         </w:tc>
         <w:tc>
@@ -9092,7 +8911,6 @@
           <w:p>
             <w:pPr>
               <w:rPr>
-                <w:rFonts w:hint="eastAsia"/>
                 <w:color w:val="E36C0A" w:themeColor="accent6" w:themeShade="BF"/>
               </w:rPr>
             </w:pPr>
@@ -9115,14 +8933,12 @@
                 <w:color w:val="E36C0A" w:themeColor="accent6" w:themeShade="BF"/>
               </w:rPr>
             </w:pPr>
-            <w:proofErr w:type="spellStart"/>
             <w:r>
               <w:rPr>
                 <w:color w:val="E36C0A" w:themeColor="accent6" w:themeShade="BF"/>
               </w:rPr>
               <w:t>auditstatus</w:t>
             </w:r>
-            <w:proofErr w:type="spellEnd"/>
           </w:p>
         </w:tc>
         <w:tc>
@@ -9132,11 +8948,9 @@
           <w:p>
             <w:pPr>
               <w:rPr>
-                <w:rFonts w:hint="eastAsia"/>
                 <w:color w:val="E36C0A" w:themeColor="accent6" w:themeShade="BF"/>
               </w:rPr>
             </w:pPr>
-            <w:proofErr w:type="spellStart"/>
             <w:r>
               <w:rPr>
                 <w:color w:val="E36C0A" w:themeColor="accent6" w:themeShade="BF"/>
@@ -9150,7 +8964,6 @@
               </w:rPr>
               <w:t>nt</w:t>
             </w:r>
-            <w:proofErr w:type="spellEnd"/>
           </w:p>
         </w:tc>
         <w:tc>
@@ -9160,7 +8973,6 @@
           <w:p>
             <w:pPr>
               <w:rPr>
-                <w:rFonts w:hint="eastAsia"/>
                 <w:color w:val="E36C0A" w:themeColor="accent6" w:themeShade="BF"/>
               </w:rPr>
             </w:pPr>
@@ -9173,7 +8985,6 @@
           <w:p>
             <w:pPr>
               <w:rPr>
-                <w:rFonts w:hint="eastAsia"/>
                 <w:color w:val="E36C0A" w:themeColor="accent6" w:themeShade="BF"/>
               </w:rPr>
             </w:pPr>
@@ -9195,7 +9006,6 @@
           <w:p>
             <w:pPr>
               <w:rPr>
-                <w:rFonts w:hint="eastAsia"/>
                 <w:color w:val="E36C0A" w:themeColor="accent6" w:themeShade="BF"/>
               </w:rPr>
             </w:pPr>
@@ -9256,14 +9066,12 @@
             <w:tcW w:w="2063" w:type="dxa"/>
           </w:tcPr>
           <w:p>
-            <w:proofErr w:type="spellStart"/>
             <w:r>
               <w:rPr>
                 <w:rFonts w:hint="eastAsia"/>
               </w:rPr>
               <w:t>isdelete</w:t>
             </w:r>
-            <w:proofErr w:type="spellEnd"/>
           </w:p>
         </w:tc>
         <w:tc>
@@ -9271,14 +9079,12 @@
             <w:tcW w:w="1441" w:type="dxa"/>
           </w:tcPr>
           <w:p>
-            <w:proofErr w:type="spellStart"/>
             <w:r>
               <w:rPr>
                 <w:rFonts w:hint="eastAsia"/>
               </w:rPr>
               <w:t>int</w:t>
             </w:r>
-            <w:proofErr w:type="spellEnd"/>
           </w:p>
         </w:tc>
         <w:tc>
@@ -9479,7 +9285,6 @@
             <w:tcW w:w="2063" w:type="dxa"/>
           </w:tcPr>
           <w:p>
-            <w:proofErr w:type="spellStart"/>
             <w:r>
               <w:rPr>
                 <w:rFonts w:ascii="宋体" w:hAnsi="宋体"/>
@@ -9501,7 +9306,6 @@
               </w:rPr>
               <w:t>id</w:t>
             </w:r>
-            <w:proofErr w:type="spellEnd"/>
           </w:p>
         </w:tc>
         <w:tc>
@@ -9509,14 +9313,12 @@
             <w:tcW w:w="1441" w:type="dxa"/>
           </w:tcPr>
           <w:p>
-            <w:proofErr w:type="spellStart"/>
             <w:r>
               <w:rPr>
                 <w:rFonts w:hint="eastAsia"/>
               </w:rPr>
               <w:t>int</w:t>
             </w:r>
-            <w:proofErr w:type="spellEnd"/>
           </w:p>
         </w:tc>
         <w:tc>
@@ -9558,7 +9360,6 @@
             <w:tcW w:w="2063" w:type="dxa"/>
           </w:tcPr>
           <w:p>
-            <w:proofErr w:type="spellStart"/>
             <w:r>
               <w:t>notice</w:t>
             </w:r>
@@ -9568,7 +9369,6 @@
               </w:rPr>
               <w:t>Name</w:t>
             </w:r>
-            <w:proofErr w:type="spellEnd"/>
           </w:p>
         </w:tc>
         <w:tc>
@@ -9576,14 +9376,12 @@
             <w:tcW w:w="1441" w:type="dxa"/>
           </w:tcPr>
           <w:p>
-            <w:proofErr w:type="spellStart"/>
             <w:r>
               <w:rPr>
                 <w:rFonts w:hint="eastAsia"/>
               </w:rPr>
               <w:t>nvarchar</w:t>
             </w:r>
-            <w:proofErr w:type="spellEnd"/>
           </w:p>
         </w:tc>
         <w:tc>
@@ -9625,7 +9423,6 @@
             <w:tcW w:w="2063" w:type="dxa"/>
           </w:tcPr>
           <w:p>
-            <w:proofErr w:type="spellStart"/>
             <w:r>
               <w:rPr>
                 <w:rFonts w:hint="eastAsia"/>
@@ -9641,7 +9438,6 @@
               </w:rPr>
               <w:t>content</w:t>
             </w:r>
-            <w:proofErr w:type="spellEnd"/>
           </w:p>
         </w:tc>
         <w:tc>
@@ -9754,7 +9550,6 @@
                 <w:color w:val="548DD4" w:themeColor="text2" w:themeTint="99"/>
               </w:rPr>
             </w:pPr>
-            <w:proofErr w:type="spellStart"/>
             <w:r>
               <w:rPr>
                 <w:rFonts w:hint="eastAsia"/>
@@ -9762,7 +9557,6 @@
               </w:rPr>
               <w:t>userID</w:t>
             </w:r>
-            <w:proofErr w:type="spellEnd"/>
           </w:p>
         </w:tc>
         <w:tc>
@@ -9775,7 +9569,6 @@
                 <w:color w:val="548DD4" w:themeColor="text2" w:themeTint="99"/>
               </w:rPr>
             </w:pPr>
-            <w:proofErr w:type="spellStart"/>
             <w:r>
               <w:rPr>
                 <w:rFonts w:hint="eastAsia"/>
@@ -9783,7 +9576,6 @@
               </w:rPr>
               <w:t>int</w:t>
             </w:r>
-            <w:proofErr w:type="spellEnd"/>
           </w:p>
         </w:tc>
         <w:tc>
@@ -9830,14 +9622,12 @@
             <w:tcW w:w="2063" w:type="dxa"/>
           </w:tcPr>
           <w:p>
-            <w:proofErr w:type="spellStart"/>
             <w:r>
               <w:rPr>
                 <w:rFonts w:hint="eastAsia"/>
               </w:rPr>
               <w:t>createdate</w:t>
             </w:r>
-            <w:proofErr w:type="spellEnd"/>
           </w:p>
         </w:tc>
         <w:tc>
@@ -9845,14 +9635,12 @@
             <w:tcW w:w="1441" w:type="dxa"/>
           </w:tcPr>
           <w:p>
-            <w:proofErr w:type="spellStart"/>
             <w:r>
               <w:rPr>
                 <w:rFonts w:hint="eastAsia"/>
               </w:rPr>
               <w:t>datetime</w:t>
             </w:r>
-            <w:proofErr w:type="spellEnd"/>
           </w:p>
         </w:tc>
         <w:tc>
@@ -9887,14 +9675,12 @@
             <w:tcW w:w="2063" w:type="dxa"/>
           </w:tcPr>
           <w:p>
-            <w:proofErr w:type="spellStart"/>
             <w:r>
               <w:rPr>
                 <w:rFonts w:hint="eastAsia"/>
               </w:rPr>
               <w:t>isdelete</w:t>
             </w:r>
-            <w:proofErr w:type="spellEnd"/>
           </w:p>
         </w:tc>
         <w:tc>
@@ -9902,14 +9688,12 @@
             <w:tcW w:w="1441" w:type="dxa"/>
           </w:tcPr>
           <w:p>
-            <w:proofErr w:type="spellStart"/>
             <w:r>
               <w:rPr>
                 <w:rFonts w:hint="eastAsia"/>
               </w:rPr>
               <w:t>int</w:t>
             </w:r>
-            <w:proofErr w:type="spellEnd"/>
           </w:p>
         </w:tc>
         <w:tc>
@@ -10112,7 +9896,6 @@
             <w:tcW w:w="2063" w:type="dxa"/>
           </w:tcPr>
           <w:p>
-            <w:proofErr w:type="spellStart"/>
             <w:r>
               <w:rPr>
                 <w:rFonts w:ascii="宋体" w:hAnsi="宋体"/>
@@ -10134,7 +9917,6 @@
               </w:rPr>
               <w:t>id</w:t>
             </w:r>
-            <w:proofErr w:type="spellEnd"/>
           </w:p>
         </w:tc>
         <w:tc>
@@ -10142,14 +9924,12 @@
             <w:tcW w:w="1441" w:type="dxa"/>
           </w:tcPr>
           <w:p>
-            <w:proofErr w:type="spellStart"/>
             <w:r>
               <w:rPr>
                 <w:rFonts w:hint="eastAsia"/>
               </w:rPr>
               <w:t>int</w:t>
             </w:r>
-            <w:proofErr w:type="spellEnd"/>
           </w:p>
         </w:tc>
         <w:tc>
@@ -10197,7 +9977,6 @@
             <w:tcW w:w="2063" w:type="dxa"/>
           </w:tcPr>
           <w:p>
-            <w:proofErr w:type="spellStart"/>
             <w:r>
               <w:t>college</w:t>
             </w:r>
@@ -10207,7 +9986,6 @@
               </w:rPr>
               <w:t>Name</w:t>
             </w:r>
-            <w:proofErr w:type="spellEnd"/>
           </w:p>
         </w:tc>
         <w:tc>
@@ -10215,14 +9993,12 @@
             <w:tcW w:w="1441" w:type="dxa"/>
           </w:tcPr>
           <w:p>
-            <w:proofErr w:type="spellStart"/>
             <w:r>
               <w:rPr>
                 <w:rFonts w:hint="eastAsia"/>
               </w:rPr>
               <w:t>nvarchar</w:t>
             </w:r>
-            <w:proofErr w:type="spellEnd"/>
           </w:p>
         </w:tc>
         <w:tc>
@@ -10275,7 +10051,6 @@
                 <w:color w:val="548DD4" w:themeColor="text2" w:themeTint="99"/>
               </w:rPr>
             </w:pPr>
-            <w:proofErr w:type="spellStart"/>
             <w:r>
               <w:rPr>
                 <w:rFonts w:hint="eastAsia"/>
@@ -10283,7 +10058,6 @@
               </w:rPr>
               <w:t>userID</w:t>
             </w:r>
-            <w:proofErr w:type="spellEnd"/>
           </w:p>
         </w:tc>
         <w:tc>
@@ -10296,7 +10070,6 @@
                 <w:color w:val="548DD4" w:themeColor="text2" w:themeTint="99"/>
               </w:rPr>
             </w:pPr>
-            <w:proofErr w:type="spellStart"/>
             <w:r>
               <w:rPr>
                 <w:rFonts w:hint="eastAsia"/>
@@ -10304,7 +10077,6 @@
               </w:rPr>
               <w:t>int</w:t>
             </w:r>
-            <w:proofErr w:type="spellEnd"/>
           </w:p>
         </w:tc>
         <w:tc>
@@ -10351,14 +10123,12 @@
             <w:tcW w:w="2063" w:type="dxa"/>
           </w:tcPr>
           <w:p>
-            <w:proofErr w:type="spellStart"/>
             <w:r>
               <w:rPr>
                 <w:rFonts w:hint="eastAsia"/>
               </w:rPr>
               <w:t>isdelete</w:t>
             </w:r>
-            <w:proofErr w:type="spellEnd"/>
           </w:p>
         </w:tc>
         <w:tc>
@@ -10366,14 +10136,12 @@
             <w:tcW w:w="1441" w:type="dxa"/>
           </w:tcPr>
           <w:p>
-            <w:proofErr w:type="spellStart"/>
             <w:r>
               <w:rPr>
                 <w:rFonts w:hint="eastAsia"/>
               </w:rPr>
               <w:t>int</w:t>
             </w:r>
-            <w:proofErr w:type="spellEnd"/>
           </w:p>
         </w:tc>
         <w:tc>
@@ -10590,7 +10358,6 @@
             <w:tcW w:w="2063" w:type="dxa"/>
           </w:tcPr>
           <w:p>
-            <w:proofErr w:type="spellStart"/>
             <w:r>
               <w:rPr>
                 <w:rFonts w:ascii="宋体" w:hAnsi="宋体"/>
@@ -10605,7 +10372,6 @@
               </w:rPr>
               <w:t>id</w:t>
             </w:r>
-            <w:proofErr w:type="spellEnd"/>
           </w:p>
         </w:tc>
         <w:tc>
@@ -10613,14 +10379,12 @@
             <w:tcW w:w="1441" w:type="dxa"/>
           </w:tcPr>
           <w:p>
-            <w:proofErr w:type="spellStart"/>
             <w:r>
               <w:rPr>
                 <w:rFonts w:hint="eastAsia"/>
               </w:rPr>
               <w:t>int</w:t>
             </w:r>
-            <w:proofErr w:type="spellEnd"/>
           </w:p>
         </w:tc>
         <w:tc>
@@ -10662,7 +10426,6 @@
             <w:tcW w:w="2063" w:type="dxa"/>
           </w:tcPr>
           <w:p>
-            <w:proofErr w:type="spellStart"/>
             <w:r>
               <w:t>major</w:t>
             </w:r>
@@ -10672,7 +10435,6 @@
               </w:rPr>
               <w:t>Name</w:t>
             </w:r>
-            <w:proofErr w:type="spellEnd"/>
           </w:p>
         </w:tc>
         <w:tc>
@@ -10680,14 +10442,12 @@
             <w:tcW w:w="1441" w:type="dxa"/>
           </w:tcPr>
           <w:p>
-            <w:proofErr w:type="spellStart"/>
             <w:r>
               <w:rPr>
                 <w:rFonts w:hint="eastAsia"/>
               </w:rPr>
               <w:t>nvarchar</w:t>
             </w:r>
-            <w:proofErr w:type="spellEnd"/>
           </w:p>
         </w:tc>
         <w:tc>
@@ -10729,7 +10489,6 @@
             <w:tcW w:w="2063" w:type="dxa"/>
           </w:tcPr>
           <w:p>
-            <w:proofErr w:type="spellStart"/>
             <w:r>
               <w:rPr>
                 <w:rFonts w:ascii="宋体" w:hAnsi="宋体"/>
@@ -10751,7 +10510,6 @@
               </w:rPr>
               <w:t>id</w:t>
             </w:r>
-            <w:proofErr w:type="spellEnd"/>
           </w:p>
         </w:tc>
         <w:tc>
@@ -10759,14 +10517,12 @@
             <w:tcW w:w="1441" w:type="dxa"/>
           </w:tcPr>
           <w:p>
-            <w:proofErr w:type="spellStart"/>
             <w:r>
               <w:rPr>
                 <w:rFonts w:hint="eastAsia"/>
               </w:rPr>
               <w:t>int</w:t>
             </w:r>
-            <w:proofErr w:type="spellEnd"/>
           </w:p>
         </w:tc>
         <w:tc>
@@ -10812,7 +10568,6 @@
                 <w:color w:val="548DD4" w:themeColor="text2" w:themeTint="99"/>
               </w:rPr>
             </w:pPr>
-            <w:proofErr w:type="spellStart"/>
             <w:r>
               <w:rPr>
                 <w:rFonts w:hint="eastAsia"/>
@@ -10820,7 +10575,6 @@
               </w:rPr>
               <w:t>userID</w:t>
             </w:r>
-            <w:proofErr w:type="spellEnd"/>
           </w:p>
         </w:tc>
         <w:tc>
@@ -10833,7 +10587,6 @@
                 <w:color w:val="548DD4" w:themeColor="text2" w:themeTint="99"/>
               </w:rPr>
             </w:pPr>
-            <w:proofErr w:type="spellStart"/>
             <w:r>
               <w:rPr>
                 <w:rFonts w:hint="eastAsia"/>
@@ -10841,7 +10594,6 @@
               </w:rPr>
               <w:t>int</w:t>
             </w:r>
-            <w:proofErr w:type="spellEnd"/>
           </w:p>
         </w:tc>
         <w:tc>
@@ -10888,14 +10640,12 @@
             <w:tcW w:w="2063" w:type="dxa"/>
           </w:tcPr>
           <w:p>
-            <w:proofErr w:type="spellStart"/>
             <w:r>
               <w:rPr>
                 <w:rFonts w:hint="eastAsia"/>
               </w:rPr>
               <w:t>isdelete</w:t>
             </w:r>
-            <w:proofErr w:type="spellEnd"/>
           </w:p>
         </w:tc>
         <w:tc>
@@ -10903,14 +10653,12 @@
             <w:tcW w:w="1441" w:type="dxa"/>
           </w:tcPr>
           <w:p>
-            <w:proofErr w:type="spellStart"/>
             <w:r>
               <w:rPr>
                 <w:rFonts w:hint="eastAsia"/>
               </w:rPr>
               <w:t>int</w:t>
             </w:r>
-            <w:proofErr w:type="spellEnd"/>
           </w:p>
         </w:tc>
         <w:tc>
@@ -11120,7 +10868,6 @@
             <w:tcW w:w="2063" w:type="dxa"/>
           </w:tcPr>
           <w:p>
-            <w:proofErr w:type="spellStart"/>
             <w:r>
               <w:rPr>
                 <w:rFonts w:ascii="宋体" w:hAnsi="宋体" w:hint="eastAsia"/>
@@ -11128,7 +10875,6 @@
               </w:rPr>
               <w:t>classid</w:t>
             </w:r>
-            <w:proofErr w:type="spellEnd"/>
           </w:p>
         </w:tc>
         <w:tc>
@@ -11136,14 +10882,12 @@
             <w:tcW w:w="1441" w:type="dxa"/>
           </w:tcPr>
           <w:p>
-            <w:proofErr w:type="spellStart"/>
             <w:r>
               <w:rPr>
                 <w:rFonts w:hint="eastAsia"/>
               </w:rPr>
               <w:t>int</w:t>
             </w:r>
-            <w:proofErr w:type="spellEnd"/>
           </w:p>
         </w:tc>
         <w:tc>
@@ -11185,14 +10929,12 @@
             <w:tcW w:w="2063" w:type="dxa"/>
           </w:tcPr>
           <w:p>
-            <w:proofErr w:type="spellStart"/>
             <w:r>
               <w:rPr>
                 <w:rFonts w:hint="eastAsia"/>
               </w:rPr>
               <w:t>className</w:t>
             </w:r>
-            <w:proofErr w:type="spellEnd"/>
           </w:p>
         </w:tc>
         <w:tc>
@@ -11200,14 +10942,12 @@
             <w:tcW w:w="1441" w:type="dxa"/>
           </w:tcPr>
           <w:p>
-            <w:proofErr w:type="spellStart"/>
             <w:r>
               <w:rPr>
                 <w:rFonts w:hint="eastAsia"/>
               </w:rPr>
               <w:t>nvarchar</w:t>
             </w:r>
-            <w:proofErr w:type="spellEnd"/>
           </w:p>
         </w:tc>
         <w:tc>
@@ -11260,7 +11000,6 @@
                 <w:color w:val="548DD4" w:themeColor="text2" w:themeTint="99"/>
               </w:rPr>
             </w:pPr>
-            <w:proofErr w:type="spellStart"/>
             <w:r>
               <w:rPr>
                 <w:rFonts w:ascii="宋体" w:hAnsi="宋体"/>
@@ -11277,7 +11016,6 @@
               </w:rPr>
               <w:t>id</w:t>
             </w:r>
-            <w:proofErr w:type="spellEnd"/>
           </w:p>
         </w:tc>
         <w:tc>
@@ -11290,7 +11028,6 @@
                 <w:color w:val="548DD4" w:themeColor="text2" w:themeTint="99"/>
               </w:rPr>
             </w:pPr>
-            <w:proofErr w:type="spellStart"/>
             <w:r>
               <w:rPr>
                 <w:rFonts w:hint="eastAsia"/>
@@ -11298,7 +11035,6 @@
               </w:rPr>
               <w:t>int</w:t>
             </w:r>
-            <w:proofErr w:type="spellEnd"/>
           </w:p>
         </w:tc>
         <w:tc>
@@ -11356,7 +11092,6 @@
                 <w:color w:val="548DD4" w:themeColor="text2" w:themeTint="99"/>
               </w:rPr>
             </w:pPr>
-            <w:proofErr w:type="spellStart"/>
             <w:r>
               <w:rPr>
                 <w:rFonts w:hint="eastAsia"/>
@@ -11364,7 +11099,6 @@
               </w:rPr>
               <w:t>userID</w:t>
             </w:r>
-            <w:proofErr w:type="spellEnd"/>
           </w:p>
         </w:tc>
         <w:tc>
@@ -11377,7 +11111,6 @@
                 <w:color w:val="548DD4" w:themeColor="text2" w:themeTint="99"/>
               </w:rPr>
             </w:pPr>
-            <w:proofErr w:type="spellStart"/>
             <w:r>
               <w:rPr>
                 <w:rFonts w:hint="eastAsia"/>
@@ -11385,7 +11118,6 @@
               </w:rPr>
               <w:t>int</w:t>
             </w:r>
-            <w:proofErr w:type="spellEnd"/>
           </w:p>
         </w:tc>
         <w:tc>
@@ -11432,14 +11164,12 @@
             <w:tcW w:w="2063" w:type="dxa"/>
           </w:tcPr>
           <w:p>
-            <w:proofErr w:type="spellStart"/>
             <w:r>
               <w:rPr>
                 <w:rFonts w:hint="eastAsia"/>
               </w:rPr>
               <w:t>isdelete</w:t>
             </w:r>
-            <w:proofErr w:type="spellEnd"/>
           </w:p>
         </w:tc>
         <w:tc>
@@ -11447,14 +11177,12 @@
             <w:tcW w:w="1441" w:type="dxa"/>
           </w:tcPr>
           <w:p>
-            <w:proofErr w:type="spellStart"/>
             <w:r>
               <w:rPr>
                 <w:rFonts w:hint="eastAsia"/>
               </w:rPr>
               <w:t>int</w:t>
             </w:r>
-            <w:proofErr w:type="spellEnd"/>
           </w:p>
         </w:tc>
         <w:tc>
@@ -11656,7 +11384,6 @@
             <w:tcW w:w="2063" w:type="dxa"/>
           </w:tcPr>
           <w:p>
-            <w:proofErr w:type="spellStart"/>
             <w:r>
               <w:rPr>
                 <w:rFonts w:ascii="宋体" w:hAnsi="宋体"/>
@@ -11671,7 +11398,6 @@
               </w:rPr>
               <w:t>id</w:t>
             </w:r>
-            <w:proofErr w:type="spellEnd"/>
           </w:p>
         </w:tc>
         <w:tc>
@@ -11679,14 +11405,12 @@
             <w:tcW w:w="1441" w:type="dxa"/>
           </w:tcPr>
           <w:p>
-            <w:proofErr w:type="spellStart"/>
             <w:r>
               <w:rPr>
                 <w:rFonts w:hint="eastAsia"/>
               </w:rPr>
               <w:t>int</w:t>
             </w:r>
-            <w:proofErr w:type="spellEnd"/>
           </w:p>
         </w:tc>
         <w:tc>
@@ -11721,8 +11445,6 @@
               </w:rPr>
               <w:t>学期</w:t>
             </w:r>
-            <w:bookmarkStart w:id="33" w:name="_GoBack"/>
-            <w:bookmarkEnd w:id="33"/>
             <w:r>
               <w:rPr>
                 <w:rFonts w:hint="eastAsia"/>
@@ -11736,7 +11458,6 @@
             <w:tcW w:w="2063" w:type="dxa"/>
           </w:tcPr>
           <w:p>
-            <w:proofErr w:type="spellStart"/>
             <w:r>
               <w:t>s</w:t>
             </w:r>
@@ -11749,7 +11470,6 @@
               </w:rPr>
               <w:t>Name</w:t>
             </w:r>
-            <w:proofErr w:type="spellEnd"/>
           </w:p>
         </w:tc>
         <w:tc>
@@ -11757,14 +11477,12 @@
             <w:tcW w:w="1441" w:type="dxa"/>
           </w:tcPr>
           <w:p>
-            <w:proofErr w:type="spellStart"/>
             <w:r>
               <w:rPr>
                 <w:rFonts w:hint="eastAsia"/>
               </w:rPr>
               <w:t>nvarchar</w:t>
             </w:r>
-            <w:proofErr w:type="spellEnd"/>
           </w:p>
         </w:tc>
         <w:tc>
@@ -11806,7 +11524,6 @@
             <w:tcW w:w="2063" w:type="dxa"/>
           </w:tcPr>
           <w:p>
-            <w:proofErr w:type="spellStart"/>
             <w:r>
               <w:t>start</w:t>
             </w:r>
@@ -11816,7 +11533,6 @@
               </w:rPr>
               <w:t>date</w:t>
             </w:r>
-            <w:proofErr w:type="spellEnd"/>
           </w:p>
         </w:tc>
         <w:tc>
@@ -11824,14 +11540,12 @@
             <w:tcW w:w="1441" w:type="dxa"/>
           </w:tcPr>
           <w:p>
-            <w:proofErr w:type="spellStart"/>
             <w:r>
               <w:rPr>
                 <w:rFonts w:hint="eastAsia"/>
               </w:rPr>
               <w:t>datetime</w:t>
             </w:r>
-            <w:proofErr w:type="spellEnd"/>
           </w:p>
         </w:tc>
         <w:tc>
@@ -11866,7 +11580,6 @@
             <w:tcW w:w="2063" w:type="dxa"/>
           </w:tcPr>
           <w:p>
-            <w:proofErr w:type="spellStart"/>
             <w:r>
               <w:rPr>
                 <w:rFonts w:hint="eastAsia"/>
@@ -11879,7 +11592,6 @@
               </w:rPr>
               <w:t>date</w:t>
             </w:r>
-            <w:proofErr w:type="spellEnd"/>
           </w:p>
         </w:tc>
         <w:tc>
@@ -11887,14 +11599,12 @@
             <w:tcW w:w="1441" w:type="dxa"/>
           </w:tcPr>
           <w:p>
-            <w:proofErr w:type="spellStart"/>
             <w:r>
               <w:rPr>
                 <w:rFonts w:hint="eastAsia"/>
               </w:rPr>
               <w:t>datetime</w:t>
             </w:r>
-            <w:proofErr w:type="spellEnd"/>
           </w:p>
         </w:tc>
         <w:tc>
@@ -11929,14 +11639,12 @@
             <w:tcW w:w="2063" w:type="dxa"/>
           </w:tcPr>
           <w:p>
-            <w:proofErr w:type="spellStart"/>
             <w:r>
               <w:rPr>
                 <w:rFonts w:hint="eastAsia"/>
               </w:rPr>
               <w:t>isdelete</w:t>
             </w:r>
-            <w:proofErr w:type="spellEnd"/>
           </w:p>
         </w:tc>
         <w:tc>
@@ -11944,14 +11652,12 @@
             <w:tcW w:w="1441" w:type="dxa"/>
           </w:tcPr>
           <w:p>
-            <w:proofErr w:type="spellStart"/>
             <w:r>
               <w:rPr>
                 <w:rFonts w:hint="eastAsia"/>
               </w:rPr>
               <w:t>int</w:t>
             </w:r>
-            <w:proofErr w:type="spellEnd"/>
           </w:p>
         </w:tc>
         <w:tc>
@@ -12169,7 +11875,6 @@
             <w:tcW w:w="2063" w:type="dxa"/>
           </w:tcPr>
           <w:p>
-            <w:proofErr w:type="spellStart"/>
             <w:r>
               <w:rPr>
                 <w:rFonts w:ascii="宋体" w:hAnsi="宋体" w:hint="eastAsia"/>
@@ -12191,7 +11896,6 @@
               </w:rPr>
               <w:t>id</w:t>
             </w:r>
-            <w:proofErr w:type="spellEnd"/>
           </w:p>
         </w:tc>
         <w:tc>
@@ -12199,14 +11903,12 @@
             <w:tcW w:w="1441" w:type="dxa"/>
           </w:tcPr>
           <w:p>
-            <w:proofErr w:type="spellStart"/>
             <w:r>
               <w:rPr>
                 <w:rFonts w:hint="eastAsia"/>
               </w:rPr>
               <w:t>int</w:t>
             </w:r>
-            <w:proofErr w:type="spellEnd"/>
           </w:p>
         </w:tc>
         <w:tc>
@@ -12254,7 +11956,6 @@
             <w:tcW w:w="2063" w:type="dxa"/>
           </w:tcPr>
           <w:p>
-            <w:proofErr w:type="spellStart"/>
             <w:r>
               <w:t>curriculum</w:t>
             </w:r>
@@ -12264,7 +11965,6 @@
               </w:rPr>
               <w:t>Name</w:t>
             </w:r>
-            <w:proofErr w:type="spellEnd"/>
           </w:p>
         </w:tc>
         <w:tc>
@@ -12272,14 +11972,12 @@
             <w:tcW w:w="1441" w:type="dxa"/>
           </w:tcPr>
           <w:p>
-            <w:proofErr w:type="spellStart"/>
             <w:r>
               <w:rPr>
                 <w:rFonts w:hint="eastAsia"/>
               </w:rPr>
               <w:t>nvarchar</w:t>
             </w:r>
-            <w:proofErr w:type="spellEnd"/>
           </w:p>
         </w:tc>
         <w:tc>
@@ -12332,7 +12030,6 @@
                 <w:color w:val="548DD4" w:themeColor="text2" w:themeTint="99"/>
               </w:rPr>
             </w:pPr>
-            <w:proofErr w:type="spellStart"/>
             <w:r>
               <w:rPr>
                 <w:rFonts w:ascii="宋体" w:hAnsi="宋体"/>
@@ -12349,7 +12046,6 @@
               </w:rPr>
               <w:t>id</w:t>
             </w:r>
-            <w:proofErr w:type="spellEnd"/>
           </w:p>
         </w:tc>
         <w:tc>
@@ -12362,7 +12058,6 @@
                 <w:color w:val="548DD4" w:themeColor="text2" w:themeTint="99"/>
               </w:rPr>
             </w:pPr>
-            <w:proofErr w:type="spellStart"/>
             <w:r>
               <w:rPr>
                 <w:rFonts w:hint="eastAsia"/>
@@ -12370,7 +12065,6 @@
               </w:rPr>
               <w:t>int</w:t>
             </w:r>
-            <w:proofErr w:type="spellEnd"/>
           </w:p>
         </w:tc>
         <w:tc>
@@ -12523,14 +12217,12 @@
             <w:tcW w:w="2063" w:type="dxa"/>
           </w:tcPr>
           <w:p>
-            <w:proofErr w:type="spellStart"/>
             <w:r>
               <w:rPr>
                 <w:rFonts w:hint="eastAsia"/>
               </w:rPr>
               <w:t>isdelete</w:t>
             </w:r>
-            <w:proofErr w:type="spellEnd"/>
           </w:p>
         </w:tc>
         <w:tc>
@@ -12538,14 +12230,12 @@
             <w:tcW w:w="1441" w:type="dxa"/>
           </w:tcPr>
           <w:p>
-            <w:proofErr w:type="spellStart"/>
             <w:r>
               <w:rPr>
                 <w:rFonts w:hint="eastAsia"/>
               </w:rPr>
               <w:t>int</w:t>
             </w:r>
-            <w:proofErr w:type="spellEnd"/>
           </w:p>
         </w:tc>
         <w:tc>
@@ -12760,7 +12450,6 @@
             <w:tcW w:w="2063" w:type="dxa"/>
           </w:tcPr>
           <w:p>
-            <w:proofErr w:type="spellStart"/>
             <w:r>
               <w:rPr>
                 <w:rFonts w:ascii="宋体" w:hAnsi="宋体"/>
@@ -12775,7 +12464,6 @@
               </w:rPr>
               <w:t>id</w:t>
             </w:r>
-            <w:proofErr w:type="spellEnd"/>
           </w:p>
         </w:tc>
         <w:tc>
@@ -12783,14 +12471,12 @@
             <w:tcW w:w="1441" w:type="dxa"/>
           </w:tcPr>
           <w:p>
-            <w:proofErr w:type="spellStart"/>
             <w:r>
               <w:rPr>
                 <w:rFonts w:hint="eastAsia"/>
               </w:rPr>
               <w:t>int</w:t>
             </w:r>
-            <w:proofErr w:type="spellEnd"/>
           </w:p>
         </w:tc>
         <w:tc>
@@ -12850,7 +12536,6 @@
                 <w:color w:val="548DD4" w:themeColor="text2" w:themeTint="99"/>
               </w:rPr>
             </w:pPr>
-            <w:proofErr w:type="spellStart"/>
             <w:r>
               <w:rPr>
                 <w:rFonts w:ascii="宋体" w:hAnsi="宋体" w:hint="eastAsia"/>
@@ -12875,7 +12560,6 @@
               </w:rPr>
               <w:t>id</w:t>
             </w:r>
-            <w:proofErr w:type="spellEnd"/>
           </w:p>
         </w:tc>
         <w:tc>
@@ -12888,7 +12572,6 @@
                 <w:color w:val="548DD4" w:themeColor="text2" w:themeTint="99"/>
               </w:rPr>
             </w:pPr>
-            <w:proofErr w:type="spellStart"/>
             <w:r>
               <w:rPr>
                 <w:rFonts w:hint="eastAsia"/>
@@ -12896,7 +12579,6 @@
               </w:rPr>
               <w:t>int</w:t>
             </w:r>
-            <w:proofErr w:type="spellEnd"/>
           </w:p>
         </w:tc>
         <w:tc>
@@ -12961,7 +12643,6 @@
                 <w:color w:val="548DD4" w:themeColor="text2" w:themeTint="99"/>
               </w:rPr>
             </w:pPr>
-            <w:proofErr w:type="spellStart"/>
             <w:r>
               <w:rPr>
                 <w:rFonts w:ascii="宋体" w:hAnsi="宋体"/>
@@ -12978,7 +12659,6 @@
               </w:rPr>
               <w:t>id</w:t>
             </w:r>
-            <w:proofErr w:type="spellEnd"/>
           </w:p>
         </w:tc>
         <w:tc>
@@ -12991,7 +12671,6 @@
                 <w:color w:val="548DD4" w:themeColor="text2" w:themeTint="99"/>
               </w:rPr>
             </w:pPr>
-            <w:proofErr w:type="spellStart"/>
             <w:r>
               <w:rPr>
                 <w:rFonts w:hint="eastAsia"/>
@@ -12999,7 +12678,6 @@
               </w:rPr>
               <w:t>int</w:t>
             </w:r>
-            <w:proofErr w:type="spellEnd"/>
           </w:p>
         </w:tc>
         <w:tc>
@@ -13064,7 +12742,6 @@
                 <w:color w:val="548DD4" w:themeColor="text2" w:themeTint="99"/>
               </w:rPr>
             </w:pPr>
-            <w:proofErr w:type="spellStart"/>
             <w:r>
               <w:rPr>
                 <w:rFonts w:ascii="宋体" w:hAnsi="宋体" w:hint="eastAsia"/>
@@ -13073,7 +12750,6 @@
               </w:rPr>
               <w:t>classid</w:t>
             </w:r>
-            <w:proofErr w:type="spellEnd"/>
           </w:p>
         </w:tc>
         <w:tc>
@@ -13086,7 +12762,6 @@
                 <w:color w:val="548DD4" w:themeColor="text2" w:themeTint="99"/>
               </w:rPr>
             </w:pPr>
-            <w:proofErr w:type="spellStart"/>
             <w:r>
               <w:rPr>
                 <w:rFonts w:hint="eastAsia"/>
@@ -13094,7 +12769,6 @@
               </w:rPr>
               <w:t>int</w:t>
             </w:r>
-            <w:proofErr w:type="spellEnd"/>
           </w:p>
         </w:tc>
         <w:tc>
@@ -13194,14 +12868,12 @@
             <w:tcW w:w="2063" w:type="dxa"/>
           </w:tcPr>
           <w:p>
-            <w:proofErr w:type="spellStart"/>
             <w:r>
               <w:rPr>
                 <w:rFonts w:hint="eastAsia"/>
               </w:rPr>
               <w:t>isdelete</w:t>
             </w:r>
-            <w:proofErr w:type="spellEnd"/>
           </w:p>
         </w:tc>
         <w:tc>
@@ -13209,14 +12881,12 @@
             <w:tcW w:w="1441" w:type="dxa"/>
           </w:tcPr>
           <w:p>
-            <w:proofErr w:type="spellStart"/>
             <w:r>
               <w:rPr>
                 <w:rFonts w:hint="eastAsia"/>
               </w:rPr>
               <w:t>int</w:t>
             </w:r>
-            <w:proofErr w:type="spellEnd"/>
           </w:p>
         </w:tc>
         <w:tc>
@@ -13431,7 +13101,6 @@
             <w:tcW w:w="2063" w:type="dxa"/>
           </w:tcPr>
           <w:p>
-            <w:proofErr w:type="spellStart"/>
             <w:r>
               <w:rPr>
                 <w:rFonts w:ascii="宋体" w:hAnsi="宋体"/>
@@ -13446,7 +13115,6 @@
               </w:rPr>
               <w:t>id</w:t>
             </w:r>
-            <w:proofErr w:type="spellEnd"/>
           </w:p>
         </w:tc>
         <w:tc>
@@ -13454,14 +13122,12 @@
             <w:tcW w:w="1441" w:type="dxa"/>
           </w:tcPr>
           <w:p>
-            <w:proofErr w:type="spellStart"/>
             <w:r>
               <w:rPr>
                 <w:rFonts w:hint="eastAsia"/>
               </w:rPr>
               <w:t>int</w:t>
             </w:r>
-            <w:proofErr w:type="spellEnd"/>
           </w:p>
         </w:tc>
         <w:tc>
@@ -13521,7 +13187,6 @@
                 <w:color w:val="548DD4" w:themeColor="text2" w:themeTint="99"/>
               </w:rPr>
             </w:pPr>
-            <w:proofErr w:type="spellStart"/>
             <w:r>
               <w:rPr>
                 <w:rFonts w:ascii="宋体" w:hAnsi="宋体"/>
@@ -13538,7 +13203,6 @@
               </w:rPr>
               <w:t>id</w:t>
             </w:r>
-            <w:proofErr w:type="spellEnd"/>
           </w:p>
         </w:tc>
         <w:tc>
@@ -13551,7 +13215,6 @@
                 <w:color w:val="548DD4" w:themeColor="text2" w:themeTint="99"/>
               </w:rPr>
             </w:pPr>
-            <w:proofErr w:type="spellStart"/>
             <w:r>
               <w:rPr>
                 <w:rFonts w:hint="eastAsia"/>
@@ -13559,7 +13222,6 @@
               </w:rPr>
               <w:t>int</w:t>
             </w:r>
-            <w:proofErr w:type="spellEnd"/>
           </w:p>
         </w:tc>
         <w:tc>
@@ -13624,7 +13286,6 @@
                 <w:color w:val="548DD4" w:themeColor="text2" w:themeTint="99"/>
               </w:rPr>
             </w:pPr>
-            <w:proofErr w:type="spellStart"/>
             <w:r>
               <w:rPr>
                 <w:rFonts w:ascii="宋体" w:hAnsi="宋体" w:hint="eastAsia"/>
@@ -13649,7 +13310,6 @@
               </w:rPr>
               <w:t>id</w:t>
             </w:r>
-            <w:proofErr w:type="spellEnd"/>
           </w:p>
         </w:tc>
         <w:tc>
@@ -13662,7 +13322,6 @@
                 <w:color w:val="548DD4" w:themeColor="text2" w:themeTint="99"/>
               </w:rPr>
             </w:pPr>
-            <w:proofErr w:type="spellStart"/>
             <w:r>
               <w:rPr>
                 <w:rFonts w:hint="eastAsia"/>
@@ -13670,7 +13329,6 @@
               </w:rPr>
               <w:t>int</w:t>
             </w:r>
-            <w:proofErr w:type="spellEnd"/>
           </w:p>
         </w:tc>
         <w:tc>
@@ -13734,14 +13392,12 @@
             <w:tcW w:w="1441" w:type="dxa"/>
           </w:tcPr>
           <w:p>
-            <w:proofErr w:type="spellStart"/>
             <w:r>
               <w:rPr>
                 <w:rFonts w:hint="eastAsia"/>
               </w:rPr>
               <w:t>doeble</w:t>
             </w:r>
-            <w:proofErr w:type="spellEnd"/>
           </w:p>
         </w:tc>
         <w:tc>
@@ -13776,7 +13432,6 @@
             <w:tcW w:w="2063" w:type="dxa"/>
           </w:tcPr>
           <w:p>
-            <w:proofErr w:type="spellStart"/>
             <w:r>
               <w:t>curriculum</w:t>
             </w:r>
@@ -13786,7 +13441,6 @@
               </w:rPr>
               <w:t>Name</w:t>
             </w:r>
-            <w:proofErr w:type="spellEnd"/>
           </w:p>
         </w:tc>
         <w:tc>
@@ -13794,14 +13448,12 @@
             <w:tcW w:w="1441" w:type="dxa"/>
           </w:tcPr>
           <w:p>
-            <w:proofErr w:type="spellStart"/>
             <w:r>
               <w:rPr>
                 <w:rFonts w:hint="eastAsia"/>
               </w:rPr>
               <w:t>nvarchar</w:t>
             </w:r>
-            <w:proofErr w:type="spellEnd"/>
           </w:p>
         </w:tc>
         <w:tc>
@@ -13843,14 +13495,12 @@
             <w:tcW w:w="2063" w:type="dxa"/>
           </w:tcPr>
           <w:p>
-            <w:proofErr w:type="spellStart"/>
             <w:r>
               <w:rPr>
                 <w:rFonts w:hint="eastAsia"/>
               </w:rPr>
               <w:t>isdelete</w:t>
             </w:r>
-            <w:proofErr w:type="spellEnd"/>
           </w:p>
         </w:tc>
         <w:tc>
@@ -13858,14 +13508,12 @@
             <w:tcW w:w="1441" w:type="dxa"/>
           </w:tcPr>
           <w:p>
-            <w:proofErr w:type="spellStart"/>
             <w:r>
               <w:rPr>
                 <w:rFonts w:hint="eastAsia"/>
               </w:rPr>
               <w:t>int</w:t>
             </w:r>
-            <w:proofErr w:type="spellEnd"/>
           </w:p>
         </w:tc>
         <w:tc>
@@ -15925,7 +15573,7 @@
 </file>
 
 <file path=customXml/itemProps1.xml><?xml version="1.0" encoding="utf-8"?>
-<ds:datastoreItem xmlns:ds="http://schemas.openxmlformats.org/officeDocument/2006/customXml" ds:itemID="{93FC05C6-EA3E-4EA8-BCF4-1AF10700C54D}">
+<ds:datastoreItem xmlns:ds="http://schemas.openxmlformats.org/officeDocument/2006/customXml" ds:itemID="{2BA649DD-7E2B-472E-95ED-9E570180FFC8}">
   <ds:schemaRefs>
     <ds:schemaRef ds:uri="http://schemas.openxmlformats.org/officeDocument/2006/bibliography"/>
   </ds:schemaRefs>
